--- a/Documentos/Programacion/001-Proyecto-formularios-CRM.docx
+++ b/Documentos/Programacion/001-Proyecto-formularios-CRM.docx
@@ -275,36 +275,74 @@
         <w:spacing w:before="40"/>
       </w:pPr>
     </w:p>
-    <w:p>
-      <w:r>
-        <w:rPr>
-          <w:b/>
-        </w:rPr>
-        <w:t>Archivo:</w:t>
-      </w:r>
-      <w:r>
-        <w:t xml:space="preserve"> </w:t>
-      </w:r>
-      <w:r>
-        <w:rPr>
-          <w:rFonts w:ascii="Consolas" w:hAnsi="Consolas"/>
-          <w:color w:val="C7254E"/>
-          <w:sz w:val="18"/>
-        </w:rPr>
-        <w:t>src/Cliente.java</w:t>
-      </w:r>
-      <w:r>
-        <w:t xml:space="preserve"> · Líneas 12–24 · Ruta: </w:t>
-      </w:r>
-      <w:r>
-        <w:rPr>
-          <w:rFonts w:ascii="Consolas" w:hAnsi="Consolas"/>
-          <w:color w:val="C7254E"/>
-          <w:sz w:val="18"/>
-        </w:rPr>
-        <w:t>/src/Cliente.java</w:t>
-      </w:r>
-    </w:p>
+    <w:tbl>
+      <w:tblPr>
+        <w:tblStyle w:val="TableGrid"/>
+        <w:tblW w:type="auto" w:w="0"/>
+        <w:tblLayout w:type="autofit"/>
+        <w:tblLook w:firstColumn="1" w:firstRow="1" w:lastColumn="0" w:lastRow="0" w:noHBand="0" w:noVBand="1" w:val="04A0"/>
+      </w:tblPr>
+      <w:tblGrid>
+        <w:gridCol w:w="8640"/>
+      </w:tblGrid>
+      <w:tr>
+        <w:tc>
+          <w:tcPr>
+            <w:tcW w:type="dxa" w:w="8640"/>
+            <w:shd w:fill="2d2d2d" w:val="clear"/>
+          </w:tcPr>
+          <w:p>
+            <w:r>
+              <w:rPr>
+                <w:rFonts w:ascii="Consolas" w:hAnsi="Consolas"/>
+                <w:b/>
+                <w:color w:val="FFFFFF"/>
+                <w:sz w:val="16"/>
+              </w:rPr>
+              <w:t>📄 src/Cliente.java — Líneas 12–24</w:t>
+            </w:r>
+          </w:p>
+        </w:tc>
+      </w:tr>
+      <w:tr>
+        <w:tc>
+          <w:tcPr>
+            <w:tcW w:type="dxa" w:w="8640"/>
+            <w:shd w:fill="1e1e1e" w:val="clear"/>
+          </w:tcPr>
+          <w:p>
+            <w:r>
+              <w:rPr>
+                <w:rFonts w:ascii="Consolas" w:hAnsi="Consolas"/>
+                <w:color w:val="D4D4D4"/>
+                <w:sz w:val="14"/>
+              </w:rPr>
+              <w:t>public class Cliente implements Serializable {</w:t>
+              <w:br/>
+              <w:br/>
+              <w:t xml:space="preserve">    // Numero de version para la serializacion</w:t>
+              <w:br/>
+              <w:t xml:space="preserve">    private static final long serialVersionUID = 1L;</w:t>
+              <w:br/>
+              <w:br/>
+              <w:t xml:space="preserve">    // Atributos del cliente</w:t>
+              <w:br/>
+              <w:t xml:space="preserve">    private int id;</w:t>
+              <w:br/>
+              <w:t xml:space="preserve">    private String nombre;</w:t>
+              <w:br/>
+              <w:t xml:space="preserve">    private String email;</w:t>
+              <w:br/>
+              <w:t xml:space="preserve">    private String telefono;</w:t>
+              <w:br/>
+              <w:t xml:space="preserve">    private String empresa;</w:t>
+              <w:br/>
+              <w:t xml:space="preserve">    private String categoria; // "particular", "empresa" o "vip"</w:t>
+            </w:r>
+          </w:p>
+        </w:tc>
+      </w:tr>
+    </w:tbl>
     <w:p>
       <w:pPr>
         <w:pStyle w:val="Heading3"/>
@@ -496,36 +534,63 @@
         <w:spacing w:before="40"/>
       </w:pPr>
     </w:p>
-    <w:p>
-      <w:r>
-        <w:rPr>
-          <w:b/>
-        </w:rPr>
-        <w:t>Archivo:</w:t>
-      </w:r>
-      <w:r>
-        <w:t xml:space="preserve"> </w:t>
-      </w:r>
-      <w:r>
-        <w:rPr>
-          <w:rFonts w:ascii="Consolas" w:hAnsi="Consolas"/>
-          <w:color w:val="C7254E"/>
-          <w:sz w:val="18"/>
-        </w:rPr>
-        <w:t>src/Cliente.java</w:t>
-      </w:r>
-      <w:r>
-        <w:t xml:space="preserve"> · Líneas 85–91 · Ruta: </w:t>
-      </w:r>
-      <w:r>
-        <w:rPr>
-          <w:rFonts w:ascii="Consolas" w:hAnsi="Consolas"/>
-          <w:color w:val="C7254E"/>
-          <w:sz w:val="18"/>
-        </w:rPr>
-        <w:t>/src/Cliente.java</w:t>
-      </w:r>
-    </w:p>
+    <w:tbl>
+      <w:tblPr>
+        <w:tblStyle w:val="TableGrid"/>
+        <w:tblW w:type="auto" w:w="0"/>
+        <w:tblLayout w:type="autofit"/>
+        <w:tblLook w:firstColumn="1" w:firstRow="1" w:lastColumn="0" w:lastRow="0" w:noHBand="0" w:noVBand="1" w:val="04A0"/>
+      </w:tblPr>
+      <w:tblGrid>
+        <w:gridCol w:w="8640"/>
+      </w:tblGrid>
+      <w:tr>
+        <w:tc>
+          <w:tcPr>
+            <w:tcW w:type="dxa" w:w="8640"/>
+            <w:shd w:fill="2d2d2d" w:val="clear"/>
+          </w:tcPr>
+          <w:p>
+            <w:r>
+              <w:rPr>
+                <w:rFonts w:ascii="Consolas" w:hAnsi="Consolas"/>
+                <w:b/>
+                <w:color w:val="FFFFFF"/>
+                <w:sz w:val="16"/>
+              </w:rPr>
+              <w:t>📄 src/Cliente.java — Líneas 85–91</w:t>
+            </w:r>
+          </w:p>
+        </w:tc>
+      </w:tr>
+      <w:tr>
+        <w:tc>
+          <w:tcPr>
+            <w:tcW w:type="dxa" w:w="8640"/>
+            <w:shd w:fill="1e1e1e" w:val="clear"/>
+          </w:tcPr>
+          <w:p>
+            <w:r>
+              <w:rPr>
+                <w:rFonts w:ascii="Consolas" w:hAnsi="Consolas"/>
+                <w:color w:val="D4D4D4"/>
+                <w:sz w:val="14"/>
+              </w:rPr>
+              <w:t>this.telefono = telefono;</w:t>
+              <w:br/>
+              <w:t xml:space="preserve">    }</w:t>
+              <w:br/>
+              <w:br/>
+              <w:t xml:space="preserve">    public void setEmpresa(String empresa) {</w:t>
+              <w:br/>
+              <w:t xml:space="preserve">        this.empresa = empresa;</w:t>
+              <w:br/>
+              <w:t xml:space="preserve">    }</w:t>
+            </w:r>
+          </w:p>
+        </w:tc>
+      </w:tr>
+    </w:tbl>
     <w:p>
       <w:pPr>
         <w:pStyle w:val="Heading3"/>
@@ -799,36 +864,88 @@
         <w:spacing w:before="40"/>
       </w:pPr>
     </w:p>
-    <w:p>
-      <w:r>
-        <w:rPr>
-          <w:b/>
-        </w:rPr>
-        <w:t>Archivo:</w:t>
-      </w:r>
-      <w:r>
-        <w:t xml:space="preserve"> </w:t>
-      </w:r>
-      <w:r>
-        <w:rPr>
-          <w:rFonts w:ascii="Consolas" w:hAnsi="Consolas"/>
-          <w:color w:val="C7254E"/>
-          <w:sz w:val="18"/>
-        </w:rPr>
-        <w:t>src/Cliente.java</w:t>
-      </w:r>
-      <w:r>
-        <w:t xml:space="preserve"> · Líneas 106–124 · Ruta: </w:t>
-      </w:r>
-      <w:r>
-        <w:rPr>
-          <w:rFonts w:ascii="Consolas" w:hAnsi="Consolas"/>
-          <w:color w:val="C7254E"/>
-          <w:sz w:val="18"/>
-        </w:rPr>
-        <w:t>/src/Cliente.java</w:t>
-      </w:r>
-    </w:p>
+    <w:tbl>
+      <w:tblPr>
+        <w:tblStyle w:val="TableGrid"/>
+        <w:tblW w:type="auto" w:w="0"/>
+        <w:tblLayout w:type="autofit"/>
+        <w:tblLook w:firstColumn="1" w:firstRow="1" w:lastColumn="0" w:lastRow="0" w:noHBand="0" w:noVBand="1" w:val="04A0"/>
+      </w:tblPr>
+      <w:tblGrid>
+        <w:gridCol w:w="8640"/>
+      </w:tblGrid>
+      <w:tr>
+        <w:tc>
+          <w:tcPr>
+            <w:tcW w:type="dxa" w:w="8640"/>
+            <w:shd w:fill="2d2d2d" w:val="clear"/>
+          </w:tcPr>
+          <w:p>
+            <w:r>
+              <w:rPr>
+                <w:rFonts w:ascii="Consolas" w:hAnsi="Consolas"/>
+                <w:b/>
+                <w:color w:val="FFFFFF"/>
+                <w:sz w:val="16"/>
+              </w:rPr>
+              <w:t>📄 src/Cliente.java — Líneas 106–124</w:t>
+            </w:r>
+          </w:p>
+        </w:tc>
+      </w:tr>
+      <w:tr>
+        <w:tc>
+          <w:tcPr>
+            <w:tcW w:type="dxa" w:w="8640"/>
+            <w:shd w:fill="1e1e1e" w:val="clear"/>
+          </w:tcPr>
+          <w:p>
+            <w:r>
+              <w:rPr>
+                <w:rFonts w:ascii="Consolas" w:hAnsi="Consolas"/>
+                <w:color w:val="D4D4D4"/>
+                <w:sz w:val="14"/>
+              </w:rPr>
+              <w:t>" | " + String.format("%-15s", empresa) +</w:t>
+              <w:br/>
+              <w:t xml:space="preserve">               " | " + String.format("%-10s", categoria) + " |";</w:t>
+              <w:br/>
+              <w:t xml:space="preserve">    }</w:t>
+              <w:br/>
+              <w:br/>
+              <w:t xml:space="preserve">    /**</w:t>
+              <w:br/>
+              <w:t xml:space="preserve">     * Convierte el cliente a una linea CSV para guardar en fichero.</w:t>
+              <w:br/>
+              <w:t xml:space="preserve">     * Formato: id;nombre;email;telefono;empresa;categoria</w:t>
+              <w:br/>
+              <w:t xml:space="preserve">     */</w:t>
+              <w:br/>
+              <w:t xml:space="preserve">    public String toCSV() {</w:t>
+              <w:br/>
+              <w:t xml:space="preserve">        return id + ";" + nombre + ";" + email + ";" + telefono + ";" + empresa + ";" + categoria;</w:t>
+              <w:br/>
+              <w:t xml:space="preserve">    }</w:t>
+              <w:br/>
+              <w:br/>
+              <w:t xml:space="preserve">    /**</w:t>
+              <w:br/>
+              <w:t xml:space="preserve">     * Crea un objeto Cliente a partir de una linea CSV.</w:t>
+              <w:br/>
+              <w:t xml:space="preserve">     * </w:t>
+              <w:br/>
+              <w:t xml:space="preserve">     * @param linea Linea en formato id;nombre;email;telefono;empresa;categoria</w:t>
+              <w:br/>
+              <w:t xml:space="preserve">     * @return Objeto Cliente creado, o null si el formato es incorrecto</w:t>
+              <w:br/>
+              <w:t xml:space="preserve">     */</w:t>
+              <w:br/>
+              <w:t xml:space="preserve">    public static Cliente fromCSV(String linea) {</w:t>
+            </w:r>
+          </w:p>
+        </w:tc>
+      </w:tr>
+    </w:tbl>
     <w:p>
       <w:pPr>
         <w:pStyle w:val="Heading3"/>
@@ -1116,36 +1233,149 @@
         <w:spacing w:before="40"/>
       </w:pPr>
     </w:p>
-    <w:p>
-      <w:r>
-        <w:rPr>
-          <w:b/>
-        </w:rPr>
-        <w:t>Archivo:</w:t>
-      </w:r>
-      <w:r>
-        <w:t xml:space="preserve"> </w:t>
-      </w:r>
-      <w:r>
-        <w:rPr>
-          <w:rFonts w:ascii="Consolas" w:hAnsi="Consolas"/>
-          <w:color w:val="C7254E"/>
-          <w:sz w:val="18"/>
-        </w:rPr>
-        <w:t>src/GestorCRM.java</w:t>
-      </w:r>
-      <w:r>
-        <w:t xml:space="preserve"> · Líneas 44–95 · Ruta: </w:t>
-      </w:r>
-      <w:r>
-        <w:rPr>
-          <w:rFonts w:ascii="Consolas" w:hAnsi="Consolas"/>
-          <w:color w:val="C7254E"/>
-          <w:sz w:val="18"/>
-        </w:rPr>
-        <w:t>/src/GestorCRM.java</w:t>
-      </w:r>
-    </w:p>
+    <w:tbl>
+      <w:tblPr>
+        <w:tblStyle w:val="TableGrid"/>
+        <w:tblW w:type="auto" w:w="0"/>
+        <w:tblLayout w:type="autofit"/>
+        <w:tblLook w:firstColumn="1" w:firstRow="1" w:lastColumn="0" w:lastRow="0" w:noHBand="0" w:noVBand="1" w:val="04A0"/>
+      </w:tblPr>
+      <w:tblGrid>
+        <w:gridCol w:w="8640"/>
+      </w:tblGrid>
+      <w:tr>
+        <w:tc>
+          <w:tcPr>
+            <w:tcW w:type="dxa" w:w="8640"/>
+            <w:shd w:fill="2d2d2d" w:val="clear"/>
+          </w:tcPr>
+          <w:p>
+            <w:r>
+              <w:rPr>
+                <w:rFonts w:ascii="Consolas" w:hAnsi="Consolas"/>
+                <w:b/>
+                <w:color w:val="FFFFFF"/>
+                <w:sz w:val="16"/>
+              </w:rPr>
+              <w:t>📄 src/GestorCRM.java — Líneas 44–95</w:t>
+            </w:r>
+          </w:p>
+        </w:tc>
+      </w:tr>
+      <w:tr>
+        <w:tc>
+          <w:tcPr>
+            <w:tcW w:type="dxa" w:w="8640"/>
+            <w:shd w:fill="1e1e1e" w:val="clear"/>
+          </w:tcPr>
+          <w:p>
+            <w:r>
+              <w:rPr>
+                <w:rFonts w:ascii="Consolas" w:hAnsi="Consolas"/>
+                <w:color w:val="D4D4D4"/>
+                <w:sz w:val="14"/>
+              </w:rPr>
+              <w:t>System.out.println("  ╔══════════════════════════════════════╗");</w:t>
+              <w:br/>
+              <w:t xml:space="preserve">        System.out.println("  ║    FORMULARIO: NUEVO CLIENTE         ║");</w:t>
+              <w:br/>
+              <w:t xml:space="preserve">        System.out.println("  ╚══════════════════════════════════════╝");</w:t>
+              <w:br/>
+              <w:t xml:space="preserve">        System.out.println();</w:t>
+              <w:br/>
+              <w:br/>
+              <w:t xml:space="preserve">        // Pedir nombre (obligatorio)</w:t>
+              <w:br/>
+              <w:t xml:space="preserve">        String nombre = "";</w:t>
+              <w:br/>
+              <w:t xml:space="preserve">        while (nombre.isEmpty()) {</w:t>
+              <w:br/>
+              <w:t xml:space="preserve">            System.out.print("  Nombre completo: ");</w:t>
+              <w:br/>
+              <w:t xml:space="preserve">            nombre = scanner.nextLine().trim();</w:t>
+              <w:br/>
+              <w:t xml:space="preserve">            if (nombre.isEmpty()) {</w:t>
+              <w:br/>
+              <w:t xml:space="preserve">                System.out.println("  [!] El nombre no puede estar vacio.");</w:t>
+              <w:br/>
+              <w:t xml:space="preserve">            }</w:t>
+              <w:br/>
+              <w:t xml:space="preserve">        }</w:t>
+              <w:br/>
+              <w:br/>
+              <w:t xml:space="preserve">        // Pedir email (debe contener @)</w:t>
+              <w:br/>
+              <w:t xml:space="preserve">        String email = "";</w:t>
+              <w:br/>
+              <w:t xml:space="preserve">        while (email.isEmpty() || !email.contains("@")) {</w:t>
+              <w:br/>
+              <w:t xml:space="preserve">            System.out.print("  Email: ");</w:t>
+              <w:br/>
+              <w:t xml:space="preserve">            email = scanner.nextLine().trim();</w:t>
+              <w:br/>
+              <w:t xml:space="preserve">            if (!email.contains("@")) {</w:t>
+              <w:br/>
+              <w:t xml:space="preserve">                System.out.println("  [!] El email debe contener '@'.");</w:t>
+              <w:br/>
+              <w:t xml:space="preserve">            }</w:t>
+              <w:br/>
+              <w:t xml:space="preserve">        }</w:t>
+              <w:br/>
+              <w:br/>
+              <w:t xml:space="preserve">        // Pedir telefono (debe tener al menos 9 digitos)</w:t>
+              <w:br/>
+              <w:t xml:space="preserve">        String telefono = "";</w:t>
+              <w:br/>
+              <w:t xml:space="preserve">        while (telefono.length() &lt; 9) {</w:t>
+              <w:br/>
+              <w:t xml:space="preserve">            System.out.print("  Telefono (min 9 digitos): ");</w:t>
+              <w:br/>
+              <w:t xml:space="preserve">            telefono = scanner.nextLine().trim();</w:t>
+              <w:br/>
+              <w:t xml:space="preserve">            if (telefono.length() &lt; 9) {</w:t>
+              <w:br/>
+              <w:t xml:space="preserve">                System.out.println("  [!] El telefono debe tener al menos 9 digitos.");</w:t>
+              <w:br/>
+              <w:t xml:space="preserve">            }</w:t>
+              <w:br/>
+              <w:t xml:space="preserve">        }</w:t>
+              <w:br/>
+              <w:br/>
+              <w:t xml:space="preserve">        // Pedir empresa (opcional)</w:t>
+              <w:br/>
+              <w:t xml:space="preserve">        System.out.print("  Empresa (dejar vacio si es particular): ");</w:t>
+              <w:br/>
+              <w:t xml:space="preserve">        String empresa = scanner.nextLine().trim();</w:t>
+              <w:br/>
+              <w:t xml:space="preserve">        if (empresa.isEmpty()) {</w:t>
+              <w:br/>
+              <w:t xml:space="preserve">            empresa = "-";</w:t>
+              <w:br/>
+              <w:t xml:space="preserve">        }</w:t>
+              <w:br/>
+              <w:br/>
+              <w:t xml:space="preserve">        // Pedir categoria con menu de opciones</w:t>
+              <w:br/>
+              <w:t xml:space="preserve">        String categoria = elegirCategoria(scanner);</w:t>
+              <w:br/>
+              <w:br/>
+              <w:t xml:space="preserve">        // Crear el cliente y anadirlo a la lista</w:t>
+              <w:br/>
+              <w:t xml:space="preserve">        Cliente nuevo = new Cliente(siguienteId, nombre, email, telefono, empresa, categoria);</w:t>
+              <w:br/>
+              <w:t xml:space="preserve">        clientes.add(nuevo);</w:t>
+              <w:br/>
+              <w:t xml:space="preserve">        siguienteId++;</w:t>
+              <w:br/>
+              <w:br/>
+              <w:t xml:space="preserve">        // Guardar en fichero automaticamente</w:t>
+              <w:br/>
+              <w:t xml:space="preserve">        guardarDatos();</w:t>
+            </w:r>
+          </w:p>
+        </w:tc>
+      </w:tr>
+    </w:tbl>
     <w:p>
       <w:pPr>
         <w:pStyle w:val="Heading3"/>
@@ -1349,36 +1579,103 @@
         <w:spacing w:before="40"/>
       </w:pPr>
     </w:p>
-    <w:p>
-      <w:r>
-        <w:rPr>
-          <w:b/>
-        </w:rPr>
-        <w:t>Archivo:</w:t>
-      </w:r>
-      <w:r>
-        <w:t xml:space="preserve"> </w:t>
-      </w:r>
-      <w:r>
-        <w:rPr>
-          <w:rFonts w:ascii="Consolas" w:hAnsi="Consolas"/>
-          <w:color w:val="C7254E"/>
-          <w:sz w:val="18"/>
-        </w:rPr>
-        <w:t>src/GestorCRM.java</w:t>
-      </w:r>
-      <w:r>
-        <w:t xml:space="preserve"> · Líneas 101–127 · Ruta: </w:t>
-      </w:r>
-      <w:r>
-        <w:rPr>
-          <w:rFonts w:ascii="Consolas" w:hAnsi="Consolas"/>
-          <w:color w:val="C7254E"/>
-          <w:sz w:val="18"/>
-        </w:rPr>
-        <w:t>/src/GestorCRM.java</w:t>
-      </w:r>
-    </w:p>
+    <w:tbl>
+      <w:tblPr>
+        <w:tblStyle w:val="TableGrid"/>
+        <w:tblW w:type="auto" w:w="0"/>
+        <w:tblLayout w:type="autofit"/>
+        <w:tblLook w:firstColumn="1" w:firstRow="1" w:lastColumn="0" w:lastRow="0" w:noHBand="0" w:noVBand="1" w:val="04A0"/>
+      </w:tblPr>
+      <w:tblGrid>
+        <w:gridCol w:w="8640"/>
+      </w:tblGrid>
+      <w:tr>
+        <w:tc>
+          <w:tcPr>
+            <w:tcW w:type="dxa" w:w="8640"/>
+            <w:shd w:fill="2d2d2d" w:val="clear"/>
+          </w:tcPr>
+          <w:p>
+            <w:r>
+              <w:rPr>
+                <w:rFonts w:ascii="Consolas" w:hAnsi="Consolas"/>
+                <w:b/>
+                <w:color w:val="FFFFFF"/>
+                <w:sz w:val="16"/>
+              </w:rPr>
+              <w:t>📄 src/GestorCRM.java — Líneas 101–127</w:t>
+            </w:r>
+          </w:p>
+        </w:tc>
+      </w:tr>
+      <w:tr>
+        <w:tc>
+          <w:tcPr>
+            <w:tcW w:type="dxa" w:w="8640"/>
+            <w:shd w:fill="1e1e1e" w:val="clear"/>
+          </w:tcPr>
+          <w:p>
+            <w:r>
+              <w:rPr>
+                <w:rFonts w:ascii="Consolas" w:hAnsi="Consolas"/>
+                <w:color w:val="D4D4D4"/>
+                <w:sz w:val="14"/>
+              </w:rPr>
+              <w:t>// ============================================================</w:t>
+              <w:br/>
+              <w:t xml:space="preserve">    // OPERACION: Listar todos los clientes (READ)</w:t>
+              <w:br/>
+              <w:t xml:space="preserve">    // ============================================================</w:t>
+              <w:br/>
+              <w:t xml:space="preserve">    /**</w:t>
+              <w:br/>
+              <w:t xml:space="preserve">     * Muestra todos los clientes en formato de tabla.</w:t>
+              <w:br/>
+              <w:t xml:space="preserve">     * Si no hay clientes muestra un mensaje informativo.</w:t>
+              <w:br/>
+              <w:t xml:space="preserve">     */</w:t>
+              <w:br/>
+              <w:t xml:space="preserve">    public void listarClientes() {</w:t>
+              <w:br/>
+              <w:t xml:space="preserve">        System.out.println();</w:t>
+              <w:br/>
+              <w:br/>
+              <w:t xml:space="preserve">        if (clientes.isEmpty()) {</w:t>
+              <w:br/>
+              <w:t xml:space="preserve">            System.out.println("  [i] No hay clientes registrados en el CRM.");</w:t>
+              <w:br/>
+              <w:t xml:space="preserve">            return;</w:t>
+              <w:br/>
+              <w:t xml:space="preserve">        }</w:t>
+              <w:br/>
+              <w:br/>
+              <w:t xml:space="preserve">        System.out.println("  ╔══════════════════════════════════════════════════════════════════════════════════════════════════════╗");</w:t>
+              <w:br/>
+              <w:t xml:space="preserve">        System.out.println("  ║                                    LISTADO DE CLIENTES                                              ║");</w:t>
+              <w:br/>
+              <w:t xml:space="preserve">        System.out.println("  ╠══════════════════════════════════════════════════════════════════════════════════════════════════════╣");</w:t>
+              <w:br/>
+              <w:t xml:space="preserve">        System.out.println("  | " + String.format("%-4s", "ID") +</w:t>
+              <w:br/>
+              <w:t xml:space="preserve">                           " | " + String.format("%-20s", "NOMBRE") +</w:t>
+              <w:br/>
+              <w:t xml:space="preserve">                           " | " + String.format("%-25s", "EMAIL") +</w:t>
+              <w:br/>
+              <w:t xml:space="preserve">                           " | " + String.format("%-12s", "TELEFONO") +</w:t>
+              <w:br/>
+              <w:t xml:space="preserve">                           " | " + String.format("%-15s", "EMPRESA") +</w:t>
+              <w:br/>
+              <w:t xml:space="preserve">                           " | " + String.format("%-10s", "CATEGORIA") + " |");</w:t>
+              <w:br/>
+              <w:t xml:space="preserve">        System.out.println("  |----- ---------------------- -------------------------- ------------- ---------------- -----------|");</w:t>
+              <w:br/>
+              <w:br/>
+              <w:t xml:space="preserve">        // Recorrer la lista con un bucle for-each</w:t>
+            </w:r>
+          </w:p>
+        </w:tc>
+      </w:tr>
+    </w:tbl>
     <w:p>
       <w:pPr>
         <w:pStyle w:val="Heading3"/>
@@ -1546,36 +1843,91 @@
         <w:spacing w:before="40"/>
       </w:pPr>
     </w:p>
-    <w:p>
-      <w:r>
-        <w:rPr>
-          <w:b/>
-        </w:rPr>
-        <w:t>Archivo:</w:t>
-      </w:r>
-      <w:r>
-        <w:t xml:space="preserve"> </w:t>
-      </w:r>
-      <w:r>
-        <w:rPr>
-          <w:rFonts w:ascii="Consolas" w:hAnsi="Consolas"/>
-          <w:color w:val="C7254E"/>
-          <w:sz w:val="18"/>
-        </w:rPr>
-        <w:t>src/GestorCRM.java</w:t>
-      </w:r>
-      <w:r>
-        <w:t xml:space="preserve"> · Líneas 139–159 · Ruta: </w:t>
-      </w:r>
-      <w:r>
-        <w:rPr>
-          <w:rFonts w:ascii="Consolas" w:hAnsi="Consolas"/>
-          <w:color w:val="C7254E"/>
-          <w:sz w:val="18"/>
-        </w:rPr>
-        <w:t>/src/GestorCRM.java</w:t>
-      </w:r>
-    </w:p>
+    <w:tbl>
+      <w:tblPr>
+        <w:tblStyle w:val="TableGrid"/>
+        <w:tblW w:type="auto" w:w="0"/>
+        <w:tblLayout w:type="autofit"/>
+        <w:tblLook w:firstColumn="1" w:firstRow="1" w:lastColumn="0" w:lastRow="0" w:noHBand="0" w:noVBand="1" w:val="04A0"/>
+      </w:tblPr>
+      <w:tblGrid>
+        <w:gridCol w:w="8640"/>
+      </w:tblGrid>
+      <w:tr>
+        <w:tc>
+          <w:tcPr>
+            <w:tcW w:type="dxa" w:w="8640"/>
+            <w:shd w:fill="2d2d2d" w:val="clear"/>
+          </w:tcPr>
+          <w:p>
+            <w:r>
+              <w:rPr>
+                <w:rFonts w:ascii="Consolas" w:hAnsi="Consolas"/>
+                <w:b/>
+                <w:color w:val="FFFFFF"/>
+                <w:sz w:val="16"/>
+              </w:rPr>
+              <w:t>📄 src/GestorCRM.java — Líneas 139–159</w:t>
+            </w:r>
+          </w:p>
+        </w:tc>
+      </w:tr>
+      <w:tr>
+        <w:tc>
+          <w:tcPr>
+            <w:tcW w:type="dxa" w:w="8640"/>
+            <w:shd w:fill="1e1e1e" w:val="clear"/>
+          </w:tcPr>
+          <w:p>
+            <w:r>
+              <w:rPr>
+                <w:rFonts w:ascii="Consolas" w:hAnsi="Consolas"/>
+                <w:color w:val="D4D4D4"/>
+                <w:sz w:val="14"/>
+              </w:rPr>
+              <w:t>/**</w:t>
+              <w:br/>
+              <w:t xml:space="preserve">     * Busca clientes cuyo nombre o email contenga el texto buscado.</w:t>
+              <w:br/>
+              <w:t xml:space="preserve">     * La busqueda es case-insensitive (ignora mayusculas/minusculas).</w:t>
+              <w:br/>
+              <w:t xml:space="preserve">     * </w:t>
+              <w:br/>
+              <w:t xml:space="preserve">     * @param scanner Objeto Scanner para leer la entrada del usuario</w:t>
+              <w:br/>
+              <w:t xml:space="preserve">     */</w:t>
+              <w:br/>
+              <w:t xml:space="preserve">    public void buscarCliente(Scanner scanner) {</w:t>
+              <w:br/>
+              <w:t xml:space="preserve">        System.out.println();</w:t>
+              <w:br/>
+              <w:t xml:space="preserve">        System.out.print("  Texto a buscar (nombre o email): ");</w:t>
+              <w:br/>
+              <w:t xml:space="preserve">        String busqueda = scanner.nextLine().trim().toLowerCase();</w:t>
+              <w:br/>
+              <w:br/>
+              <w:t xml:space="preserve">        if (busqueda.isEmpty()) {</w:t>
+              <w:br/>
+              <w:t xml:space="preserve">            System.out.println("  [!] Debes escribir algo para buscar.");</w:t>
+              <w:br/>
+              <w:t xml:space="preserve">            return;</w:t>
+              <w:br/>
+              <w:t xml:space="preserve">        }</w:t>
+              <w:br/>
+              <w:br/>
+              <w:t xml:space="preserve">        // Crear una lista auxiliar con los resultados</w:t>
+              <w:br/>
+              <w:t xml:space="preserve">        ArrayList&lt;Cliente&gt; resultados = new ArrayList&lt;Cliente&gt;();</w:t>
+              <w:br/>
+              <w:br/>
+              <w:t xml:space="preserve">        for (Cliente c : clientes) {</w:t>
+              <w:br/>
+              <w:t xml:space="preserve">            // Comparar en minusculas para ignorar mayusculas</w:t>
+            </w:r>
+          </w:p>
+        </w:tc>
+      </w:tr>
+    </w:tbl>
     <w:p>
       <w:pPr>
         <w:pStyle w:val="Heading3"/>
@@ -1697,36 +2049,127 @@
         <w:spacing w:before="40"/>
       </w:pPr>
     </w:p>
-    <w:p>
-      <w:r>
-        <w:rPr>
-          <w:b/>
-        </w:rPr>
-        <w:t>Archivo:</w:t>
-      </w:r>
-      <w:r>
-        <w:t xml:space="preserve"> </w:t>
-      </w:r>
-      <w:r>
-        <w:rPr>
-          <w:rFonts w:ascii="Consolas" w:hAnsi="Consolas"/>
-          <w:color w:val="C7254E"/>
-          <w:sz w:val="18"/>
-        </w:rPr>
-        <w:t>src/GestorCRM.java</w:t>
-      </w:r>
-      <w:r>
-        <w:t xml:space="preserve"> · Líneas 173–213 · Ruta: </w:t>
-      </w:r>
-      <w:r>
-        <w:rPr>
-          <w:rFonts w:ascii="Consolas" w:hAnsi="Consolas"/>
-          <w:color w:val="C7254E"/>
-          <w:sz w:val="18"/>
-        </w:rPr>
-        <w:t>/src/GestorCRM.java</w:t>
-      </w:r>
-    </w:p>
+    <w:tbl>
+      <w:tblPr>
+        <w:tblStyle w:val="TableGrid"/>
+        <w:tblW w:type="auto" w:w="0"/>
+        <w:tblLayout w:type="autofit"/>
+        <w:tblLook w:firstColumn="1" w:firstRow="1" w:lastColumn="0" w:lastRow="0" w:noHBand="0" w:noVBand="1" w:val="04A0"/>
+      </w:tblPr>
+      <w:tblGrid>
+        <w:gridCol w:w="8640"/>
+      </w:tblGrid>
+      <w:tr>
+        <w:tc>
+          <w:tcPr>
+            <w:tcW w:type="dxa" w:w="8640"/>
+            <w:shd w:fill="2d2d2d" w:val="clear"/>
+          </w:tcPr>
+          <w:p>
+            <w:r>
+              <w:rPr>
+                <w:rFonts w:ascii="Consolas" w:hAnsi="Consolas"/>
+                <w:b/>
+                <w:color w:val="FFFFFF"/>
+                <w:sz w:val="16"/>
+              </w:rPr>
+              <w:t>📄 src/GestorCRM.java — Líneas 173–213</w:t>
+            </w:r>
+          </w:p>
+        </w:tc>
+      </w:tr>
+      <w:tr>
+        <w:tc>
+          <w:tcPr>
+            <w:tcW w:type="dxa" w:w="8640"/>
+            <w:shd w:fill="1e1e1e" w:val="clear"/>
+          </w:tcPr>
+          <w:p>
+            <w:r>
+              <w:rPr>
+                <w:rFonts w:ascii="Consolas" w:hAnsi="Consolas"/>
+                <w:color w:val="D4D4D4"/>
+                <w:sz w:val="14"/>
+              </w:rPr>
+              <w:t>System.out.println("  " + c.toString());</w:t>
+              <w:br/>
+              <w:t xml:space="preserve">            }</w:t>
+              <w:br/>
+              <w:t xml:space="preserve">        }</w:t>
+              <w:br/>
+              <w:t xml:space="preserve">    }</w:t>
+              <w:br/>
+              <w:br/>
+              <w:t xml:space="preserve">    // ============================================================</w:t>
+              <w:br/>
+              <w:t xml:space="preserve">    // OPERACION: Modificar un cliente existente (UPDATE)</w:t>
+              <w:br/>
+              <w:t xml:space="preserve">    // ============================================================</w:t>
+              <w:br/>
+              <w:t xml:space="preserve">    /**</w:t>
+              <w:br/>
+              <w:t xml:space="preserve">     * Permite modificar los datos de un cliente existente.</w:t>
+              <w:br/>
+              <w:t xml:space="preserve">     * Primero busca por ID, luego muestra los datos actuales y</w:t>
+              <w:br/>
+              <w:t xml:space="preserve">     * permite cambiar cada campo (dejando vacio para mantener).</w:t>
+              <w:br/>
+              <w:t xml:space="preserve">     * </w:t>
+              <w:br/>
+              <w:t xml:space="preserve">     * @param scanner Objeto Scanner para leer la entrada del usuario</w:t>
+              <w:br/>
+              <w:t xml:space="preserve">     */</w:t>
+              <w:br/>
+              <w:t xml:space="preserve">    public void modificarCliente(Scanner scanner) {</w:t>
+              <w:br/>
+              <w:t xml:space="preserve">        System.out.println();</w:t>
+              <w:br/>
+              <w:t xml:space="preserve">        System.out.println("  ╔══════════════════════════════════════╗");</w:t>
+              <w:br/>
+              <w:t xml:space="preserve">        System.out.println("  ║    FORMULARIO: MODIFICAR CLIENTE     ║");</w:t>
+              <w:br/>
+              <w:t xml:space="preserve">        System.out.println("  ╚══════════════════════════════════════╝");</w:t>
+              <w:br/>
+              <w:t xml:space="preserve">        System.out.println();</w:t>
+              <w:br/>
+              <w:br/>
+              <w:t xml:space="preserve">        // Pedir el ID del cliente a modificar</w:t>
+              <w:br/>
+              <w:t xml:space="preserve">        System.out.print("  ID del cliente a modificar: ");</w:t>
+              <w:br/>
+              <w:t xml:space="preserve">        int id = leerEntero(scanner);</w:t>
+              <w:br/>
+              <w:br/>
+              <w:t xml:space="preserve">        // Buscar el cliente por ID</w:t>
+              <w:br/>
+              <w:t xml:space="preserve">        Cliente cliente = buscarPorId(id);</w:t>
+              <w:br/>
+              <w:br/>
+              <w:t xml:space="preserve">        if (cliente == null) {</w:t>
+              <w:br/>
+              <w:t xml:space="preserve">            System.out.println("  [!] No se encontro un cliente con ID " + id);</w:t>
+              <w:br/>
+              <w:t xml:space="preserve">            return;</w:t>
+              <w:br/>
+              <w:t xml:space="preserve">        }</w:t>
+              <w:br/>
+              <w:br/>
+              <w:t xml:space="preserve">        // Mostrar datos actuales</w:t>
+              <w:br/>
+              <w:t xml:space="preserve">        System.out.println("  Datos actuales:");</w:t>
+              <w:br/>
+              <w:t xml:space="preserve">        System.out.println("  " + cliente.toString());</w:t>
+              <w:br/>
+              <w:t xml:space="preserve">        System.out.println();</w:t>
+              <w:br/>
+              <w:t xml:space="preserve">        System.out.println("  (Deja vacio para mantener el valor actual)");</w:t>
+              <w:br/>
+              <w:t xml:space="preserve">        System.out.println();</w:t>
+            </w:r>
+          </w:p>
+        </w:tc>
+      </w:tr>
+    </w:tbl>
     <w:p>
       <w:pPr>
         <w:pStyle w:val="Heading3"/>
@@ -1860,36 +2303,92 @@
         <w:spacing w:before="40"/>
       </w:pPr>
     </w:p>
-    <w:p>
-      <w:r>
-        <w:rPr>
-          <w:b/>
-        </w:rPr>
-        <w:t>Archivo:</w:t>
-      </w:r>
-      <w:r>
-        <w:t xml:space="preserve"> </w:t>
-      </w:r>
-      <w:r>
-        <w:rPr>
-          <w:rFonts w:ascii="Consolas" w:hAnsi="Consolas"/>
-          <w:color w:val="C7254E"/>
-          <w:sz w:val="18"/>
-        </w:rPr>
-        <w:t>src/GestorCRM.java</w:t>
-      </w:r>
-      <w:r>
-        <w:t xml:space="preserve"> · Líneas 225–247 · Ruta: </w:t>
-      </w:r>
-      <w:r>
-        <w:rPr>
-          <w:rFonts w:ascii="Consolas" w:hAnsi="Consolas"/>
-          <w:color w:val="C7254E"/>
-          <w:sz w:val="18"/>
-        </w:rPr>
-        <w:t>/src/GestorCRM.java</w:t>
-      </w:r>
-    </w:p>
+    <w:tbl>
+      <w:tblPr>
+        <w:tblStyle w:val="TableGrid"/>
+        <w:tblW w:type="auto" w:w="0"/>
+        <w:tblLayout w:type="autofit"/>
+        <w:tblLook w:firstColumn="1" w:firstRow="1" w:lastColumn="0" w:lastRow="0" w:noHBand="0" w:noVBand="1" w:val="04A0"/>
+      </w:tblPr>
+      <w:tblGrid>
+        <w:gridCol w:w="8640"/>
+      </w:tblGrid>
+      <w:tr>
+        <w:tc>
+          <w:tcPr>
+            <w:tcW w:type="dxa" w:w="8640"/>
+            <w:shd w:fill="2d2d2d" w:val="clear"/>
+          </w:tcPr>
+          <w:p>
+            <w:r>
+              <w:rPr>
+                <w:rFonts w:ascii="Consolas" w:hAnsi="Consolas"/>
+                <w:b/>
+                <w:color w:val="FFFFFF"/>
+                <w:sz w:val="16"/>
+              </w:rPr>
+              <w:t>📄 src/GestorCRM.java — Líneas 225–247</w:t>
+            </w:r>
+          </w:p>
+        </w:tc>
+      </w:tr>
+      <w:tr>
+        <w:tc>
+          <w:tcPr>
+            <w:tcW w:type="dxa" w:w="8640"/>
+            <w:shd w:fill="1e1e1e" w:val="clear"/>
+          </w:tcPr>
+          <w:p>
+            <w:r>
+              <w:rPr>
+                <w:rFonts w:ascii="Consolas" w:hAnsi="Consolas"/>
+                <w:color w:val="D4D4D4"/>
+                <w:sz w:val="14"/>
+              </w:rPr>
+              <w:t>}</w:t>
+              <w:br/>
+              <w:br/>
+              <w:t xml:space="preserve">        System.out.print("  Nuevo telefono [" + cliente.getTelefono() + "]: ");</w:t>
+              <w:br/>
+              <w:t xml:space="preserve">        String telefono = scanner.nextLine().trim();</w:t>
+              <w:br/>
+              <w:t xml:space="preserve">        if (!telefono.isEmpty() &amp;&amp; telefono.length() &gt;= 9) {</w:t>
+              <w:br/>
+              <w:t xml:space="preserve">            cliente.setTelefono(telefono);</w:t>
+              <w:br/>
+              <w:t xml:space="preserve">        }</w:t>
+              <w:br/>
+              <w:br/>
+              <w:t xml:space="preserve">        System.out.print("  Nueva empresa [" + cliente.getEmpresa() + "]: ");</w:t>
+              <w:br/>
+              <w:t xml:space="preserve">        String empresa = scanner.nextLine().trim();</w:t>
+              <w:br/>
+              <w:t xml:space="preserve">        if (!empresa.isEmpty()) {</w:t>
+              <w:br/>
+              <w:t xml:space="preserve">            cliente.setEmpresa(empresa);</w:t>
+              <w:br/>
+              <w:t xml:space="preserve">        }</w:t>
+              <w:br/>
+              <w:br/>
+              <w:t xml:space="preserve">        System.out.println("  Nueva categoria [" + cliente.getCategoria() + "]:");</w:t>
+              <w:br/>
+              <w:t xml:space="preserve">        String categoria = elegirCategoria(scanner);</w:t>
+              <w:br/>
+              <w:t xml:space="preserve">        if (!categoria.isEmpty()) {</w:t>
+              <w:br/>
+              <w:t xml:space="preserve">            cliente.setCategoria(categoria);</w:t>
+              <w:br/>
+              <w:t xml:space="preserve">        }</w:t>
+              <w:br/>
+              <w:br/>
+              <w:t xml:space="preserve">        // Guardar cambios</w:t>
+              <w:br/>
+              <w:t xml:space="preserve">        guardarDatos();</w:t>
+            </w:r>
+          </w:p>
+        </w:tc>
+      </w:tr>
+    </w:tbl>
     <w:p>
       <w:pPr>
         <w:pStyle w:val="Heading3"/>
@@ -2058,36 +2557,100 @@
         <w:spacing w:before="40"/>
       </w:pPr>
     </w:p>
-    <w:p>
-      <w:r>
-        <w:rPr>
-          <w:b/>
-        </w:rPr>
-        <w:t>Archivo:</w:t>
-      </w:r>
-      <w:r>
-        <w:t xml:space="preserve"> </w:t>
-      </w:r>
-      <w:r>
-        <w:rPr>
-          <w:rFonts w:ascii="Consolas" w:hAnsi="Consolas"/>
-          <w:color w:val="C7254E"/>
-          <w:sz w:val="18"/>
-        </w:rPr>
-        <w:t>src/GestorCRM.java</w:t>
-      </w:r>
-      <w:r>
-        <w:t xml:space="preserve"> · Líneas 255–280 · Ruta: </w:t>
-      </w:r>
-      <w:r>
-        <w:rPr>
-          <w:rFonts w:ascii="Consolas" w:hAnsi="Consolas"/>
-          <w:color w:val="C7254E"/>
-          <w:sz w:val="18"/>
-        </w:rPr>
-        <w:t>/src/GestorCRM.java</w:t>
-      </w:r>
-    </w:p>
+    <w:tbl>
+      <w:tblPr>
+        <w:tblStyle w:val="TableGrid"/>
+        <w:tblW w:type="auto" w:w="0"/>
+        <w:tblLayout w:type="autofit"/>
+        <w:tblLook w:firstColumn="1" w:firstRow="1" w:lastColumn="0" w:lastRow="0" w:noHBand="0" w:noVBand="1" w:val="04A0"/>
+      </w:tblPr>
+      <w:tblGrid>
+        <w:gridCol w:w="8640"/>
+      </w:tblGrid>
+      <w:tr>
+        <w:tc>
+          <w:tcPr>
+            <w:tcW w:type="dxa" w:w="8640"/>
+            <w:shd w:fill="2d2d2d" w:val="clear"/>
+          </w:tcPr>
+          <w:p>
+            <w:r>
+              <w:rPr>
+                <w:rFonts w:ascii="Consolas" w:hAnsi="Consolas"/>
+                <w:b/>
+                <w:color w:val="FFFFFF"/>
+                <w:sz w:val="16"/>
+              </w:rPr>
+              <w:t>📄 src/GestorCRM.java — Líneas 255–280</w:t>
+            </w:r>
+          </w:p>
+        </w:tc>
+      </w:tr>
+      <w:tr>
+        <w:tc>
+          <w:tcPr>
+            <w:tcW w:type="dxa" w:w="8640"/>
+            <w:shd w:fill="1e1e1e" w:val="clear"/>
+          </w:tcPr>
+          <w:p>
+            <w:r>
+              <w:rPr>
+                <w:rFonts w:ascii="Consolas" w:hAnsi="Consolas"/>
+                <w:color w:val="D4D4D4"/>
+                <w:sz w:val="14"/>
+              </w:rPr>
+              <w:t>/**</w:t>
+              <w:br/>
+              <w:t xml:space="preserve">     * Elimina un cliente del CRM, pidiendo confirmacion antes.</w:t>
+              <w:br/>
+              <w:t xml:space="preserve">     * </w:t>
+              <w:br/>
+              <w:t xml:space="preserve">     * @param scanner Objeto Scanner para leer la entrada del usuario</w:t>
+              <w:br/>
+              <w:t xml:space="preserve">     */</w:t>
+              <w:br/>
+              <w:t xml:space="preserve">    public void eliminarCliente(Scanner scanner) {</w:t>
+              <w:br/>
+              <w:t xml:space="preserve">        System.out.println();</w:t>
+              <w:br/>
+              <w:t xml:space="preserve">        System.out.print("  ID del cliente a eliminar: ");</w:t>
+              <w:br/>
+              <w:t xml:space="preserve">        int id = leerEntero(scanner);</w:t>
+              <w:br/>
+              <w:br/>
+              <w:t xml:space="preserve">        // Buscar el cliente</w:t>
+              <w:br/>
+              <w:t xml:space="preserve">        Cliente cliente = buscarPorId(id);</w:t>
+              <w:br/>
+              <w:br/>
+              <w:t xml:space="preserve">        if (cliente == null) {</w:t>
+              <w:br/>
+              <w:t xml:space="preserve">            System.out.println("  [!] No se encontro un cliente con ID " + id);</w:t>
+              <w:br/>
+              <w:t xml:space="preserve">            return;</w:t>
+              <w:br/>
+              <w:t xml:space="preserve">        }</w:t>
+              <w:br/>
+              <w:br/>
+              <w:t xml:space="preserve">        // Mostrar datos y pedir confirmacion</w:t>
+              <w:br/>
+              <w:t xml:space="preserve">        System.out.println("  Cliente encontrado:");</w:t>
+              <w:br/>
+              <w:t xml:space="preserve">        System.out.println("  " + cliente.toString());</w:t>
+              <w:br/>
+              <w:t xml:space="preserve">        System.out.println();</w:t>
+              <w:br/>
+              <w:t xml:space="preserve">        System.out.print("  ¿Confirmar eliminacion? (s/n): ");</w:t>
+              <w:br/>
+              <w:t xml:space="preserve">        String confirmacion = scanner.nextLine().trim().toLowerCase();</w:t>
+              <w:br/>
+              <w:br/>
+              <w:t xml:space="preserve">        if (confirmacion.equals("s") || confirmacion.equals("si")) {</w:t>
+            </w:r>
+          </w:p>
+        </w:tc>
+      </w:tr>
+    </w:tbl>
     <w:p>
       <w:pPr>
         <w:pStyle w:val="Heading3"/>
@@ -2370,36 +2933,132 @@
         <w:spacing w:before="40"/>
       </w:pPr>
     </w:p>
-    <w:p>
-      <w:r>
-        <w:rPr>
-          <w:b/>
-        </w:rPr>
-        <w:t>Archivo:</w:t>
-      </w:r>
-      <w:r>
-        <w:t xml:space="preserve"> </w:t>
-      </w:r>
-      <w:r>
-        <w:rPr>
-          <w:rFonts w:ascii="Consolas" w:hAnsi="Consolas"/>
-          <w:color w:val="C7254E"/>
-          <w:sz w:val="18"/>
-        </w:rPr>
-        <w:t>src/GestorCRM.java</w:t>
-      </w:r>
-      <w:r>
-        <w:t xml:space="preserve"> · Líneas 347–388 · Ruta: </w:t>
-      </w:r>
-      <w:r>
-        <w:rPr>
-          <w:rFonts w:ascii="Consolas" w:hAnsi="Consolas"/>
-          <w:color w:val="C7254E"/>
-          <w:sz w:val="18"/>
-        </w:rPr>
-        <w:t>/src/GestorCRM.java</w:t>
-      </w:r>
-    </w:p>
+    <w:tbl>
+      <w:tblPr>
+        <w:tblStyle w:val="TableGrid"/>
+        <w:tblW w:type="auto" w:w="0"/>
+        <w:tblLayout w:type="autofit"/>
+        <w:tblLook w:firstColumn="1" w:firstRow="1" w:lastColumn="0" w:lastRow="0" w:noHBand="0" w:noVBand="1" w:val="04A0"/>
+      </w:tblPr>
+      <w:tblGrid>
+        <w:gridCol w:w="8640"/>
+      </w:tblGrid>
+      <w:tr>
+        <w:tc>
+          <w:tcPr>
+            <w:tcW w:type="dxa" w:w="8640"/>
+            <w:shd w:fill="2d2d2d" w:val="clear"/>
+          </w:tcPr>
+          <w:p>
+            <w:r>
+              <w:rPr>
+                <w:rFonts w:ascii="Consolas" w:hAnsi="Consolas"/>
+                <w:b/>
+                <w:color w:val="FFFFFF"/>
+                <w:sz w:val="16"/>
+              </w:rPr>
+              <w:t>📄 src/GestorCRM.java — Líneas 347–388</w:t>
+            </w:r>
+          </w:p>
+        </w:tc>
+      </w:tr>
+      <w:tr>
+        <w:tc>
+          <w:tcPr>
+            <w:tcW w:type="dxa" w:w="8640"/>
+            <w:shd w:fill="1e1e1e" w:val="clear"/>
+          </w:tcPr>
+          <w:p>
+            <w:r>
+              <w:rPr>
+                <w:rFonts w:ascii="Consolas" w:hAnsi="Consolas"/>
+                <w:color w:val="D4D4D4"/>
+                <w:sz w:val="14"/>
+              </w:rPr>
+              <w:t>private Cliente buscarPorId(int id) {</w:t>
+              <w:br/>
+              <w:t xml:space="preserve">        for (Cliente c : clientes) {</w:t>
+              <w:br/>
+              <w:t xml:space="preserve">            if (c.getId() == id) {</w:t>
+              <w:br/>
+              <w:t xml:space="preserve">                return c;</w:t>
+              <w:br/>
+              <w:t xml:space="preserve">            }</w:t>
+              <w:br/>
+              <w:t xml:space="preserve">        }</w:t>
+              <w:br/>
+              <w:t xml:space="preserve">        return null;</w:t>
+              <w:br/>
+              <w:t xml:space="preserve">    }</w:t>
+              <w:br/>
+              <w:br/>
+              <w:t xml:space="preserve">    /**</w:t>
+              <w:br/>
+              <w:t xml:space="preserve">     * Muestra un sub-menu para elegir la categoria del cliente.</w:t>
+              <w:br/>
+              <w:t xml:space="preserve">     * </w:t>
+              <w:br/>
+              <w:t xml:space="preserve">     * @param scanner Objeto Scanner para leer la entrada del usuario</w:t>
+              <w:br/>
+              <w:t xml:space="preserve">     * @return La categoria seleccionada como String</w:t>
+              <w:br/>
+              <w:t xml:space="preserve">     */</w:t>
+              <w:br/>
+              <w:t xml:space="preserve">    private String elegirCategoria(Scanner scanner) {</w:t>
+              <w:br/>
+              <w:t xml:space="preserve">        System.out.println("  Categoria:");</w:t>
+              <w:br/>
+              <w:t xml:space="preserve">        System.out.println("    1. Particular");</w:t>
+              <w:br/>
+              <w:t xml:space="preserve">        System.out.println("    2. Empresa");</w:t>
+              <w:br/>
+              <w:t xml:space="preserve">        System.out.println("    3. VIP");</w:t>
+              <w:br/>
+              <w:t xml:space="preserve">        System.out.print("  Opcion (1-3): ");</w:t>
+              <w:br/>
+              <w:br/>
+              <w:t xml:space="preserve">        String opcion = scanner.nextLine().trim();</w:t>
+              <w:br/>
+              <w:br/>
+              <w:t xml:space="preserve">        switch (opcion) {</w:t>
+              <w:br/>
+              <w:t xml:space="preserve">            case "1": return "particular";</w:t>
+              <w:br/>
+              <w:t xml:space="preserve">            case "2": return "empresa";</w:t>
+              <w:br/>
+              <w:t xml:space="preserve">            case "3": return "vip";</w:t>
+              <w:br/>
+              <w:t xml:space="preserve">            default:</w:t>
+              <w:br/>
+              <w:t xml:space="preserve">                System.out.println("  [!] Opcion no valida, se asigna 'particular'.");</w:t>
+              <w:br/>
+              <w:t xml:space="preserve">                return "particular";</w:t>
+              <w:br/>
+              <w:t xml:space="preserve">        }</w:t>
+              <w:br/>
+              <w:t xml:space="preserve">    }</w:t>
+              <w:br/>
+              <w:br/>
+              <w:t xml:space="preserve">    /**</w:t>
+              <w:br/>
+              <w:t xml:space="preserve">     * Lee un numero entero de la entrada del usuario.</w:t>
+              <w:br/>
+              <w:t xml:space="preserve">     * Si el texto no es un numero valido, devuelve -1.</w:t>
+              <w:br/>
+              <w:t xml:space="preserve">     * </w:t>
+              <w:br/>
+              <w:t xml:space="preserve">     * @param scanner Objeto Scanner para leer la entrada</w:t>
+              <w:br/>
+              <w:t xml:space="preserve">     * @return El entero leido o -1 si no es valido</w:t>
+              <w:br/>
+              <w:t xml:space="preserve">     */</w:t>
+              <w:br/>
+              <w:t xml:space="preserve">    private int leerEntero(Scanner scanner) {</w:t>
+            </w:r>
+          </w:p>
+        </w:tc>
+      </w:tr>
+    </w:tbl>
     <w:p>
       <w:pPr>
         <w:pStyle w:val="Heading3"/>
@@ -2649,36 +3308,112 @@
         <w:spacing w:before="40"/>
       </w:pPr>
     </w:p>
-    <w:p>
-      <w:r>
-        <w:rPr>
-          <w:b/>
-        </w:rPr>
-        <w:t>Archivo:</w:t>
-      </w:r>
-      <w:r>
-        <w:t xml:space="preserve"> </w:t>
-      </w:r>
-      <w:r>
-        <w:rPr>
-          <w:rFonts w:ascii="Consolas" w:hAnsi="Consolas"/>
-          <w:color w:val="C7254E"/>
-          <w:sz w:val="18"/>
-        </w:rPr>
-        <w:t>src/Principal.java</w:t>
-      </w:r>
-      <w:r>
-        <w:t xml:space="preserve"> · Líneas 47–77 · Ruta: </w:t>
-      </w:r>
-      <w:r>
-        <w:rPr>
-          <w:rFonts w:ascii="Consolas" w:hAnsi="Consolas"/>
-          <w:color w:val="C7254E"/>
-          <w:sz w:val="18"/>
-        </w:rPr>
-        <w:t>/src/Principal.java</w:t>
-      </w:r>
-    </w:p>
+    <w:tbl>
+      <w:tblPr>
+        <w:tblStyle w:val="TableGrid"/>
+        <w:tblW w:type="auto" w:w="0"/>
+        <w:tblLayout w:type="autofit"/>
+        <w:tblLook w:firstColumn="1" w:firstRow="1" w:lastColumn="0" w:lastRow="0" w:noHBand="0" w:noVBand="1" w:val="04A0"/>
+      </w:tblPr>
+      <w:tblGrid>
+        <w:gridCol w:w="8640"/>
+      </w:tblGrid>
+      <w:tr>
+        <w:tc>
+          <w:tcPr>
+            <w:tcW w:type="dxa" w:w="8640"/>
+            <w:shd w:fill="2d2d2d" w:val="clear"/>
+          </w:tcPr>
+          <w:p>
+            <w:r>
+              <w:rPr>
+                <w:rFonts w:ascii="Consolas" w:hAnsi="Consolas"/>
+                <w:b/>
+                <w:color w:val="FFFFFF"/>
+                <w:sz w:val="16"/>
+              </w:rPr>
+              <w:t>📄 src/Principal.java — Líneas 47–77</w:t>
+            </w:r>
+          </w:p>
+        </w:tc>
+      </w:tr>
+      <w:tr>
+        <w:tc>
+          <w:tcPr>
+            <w:tcW w:type="dxa" w:w="8640"/>
+            <w:shd w:fill="1e1e1e" w:val="clear"/>
+          </w:tcPr>
+          <w:p>
+            <w:r>
+              <w:rPr>
+                <w:rFonts w:ascii="Consolas" w:hAnsi="Consolas"/>
+                <w:color w:val="D4D4D4"/>
+                <w:sz w:val="14"/>
+              </w:rPr>
+              <w:t>System.out.println("  ═══════════════════════════════════════");</w:t>
+              <w:br/>
+              <w:t xml:space="preserve">            System.out.println("         MENU PRINCIPAL DEL CRM");</w:t>
+              <w:br/>
+              <w:t xml:space="preserve">            System.out.println("  ═══════════════════════════════════════");</w:t>
+              <w:br/>
+              <w:t xml:space="preserve">            System.out.println("  1. Dar de alta un cliente");</w:t>
+              <w:br/>
+              <w:t xml:space="preserve">            System.out.println("  2. Listar todos los clientes");</w:t>
+              <w:br/>
+              <w:t xml:space="preserve">            System.out.println("  3. Buscar cliente");</w:t>
+              <w:br/>
+              <w:t xml:space="preserve">            System.out.println("  4. Modificar cliente");</w:t>
+              <w:br/>
+              <w:t xml:space="preserve">            System.out.println("  5. Eliminar cliente");</w:t>
+              <w:br/>
+              <w:t xml:space="preserve">            System.out.println("  6. Estadisticas");</w:t>
+              <w:br/>
+              <w:t xml:space="preserve">            System.out.println("  0. Salir");</w:t>
+              <w:br/>
+              <w:t xml:space="preserve">            System.out.println("  ═══════════════════════════════════════");</w:t>
+              <w:br/>
+              <w:t xml:space="preserve">            System.out.print("  Elige una opcion: ");</w:t>
+              <w:br/>
+              <w:br/>
+              <w:t xml:space="preserve">            // Leer la opcion del usuario</w:t>
+              <w:br/>
+              <w:t xml:space="preserve">            String opcion = scanner.nextLine().trim();</w:t>
+              <w:br/>
+              <w:br/>
+              <w:t xml:space="preserve">            // Ejecutar la opcion seleccionada con switch</w:t>
+              <w:br/>
+              <w:t xml:space="preserve">            switch (opcion) {</w:t>
+              <w:br/>
+              <w:t xml:space="preserve">                case "1":</w:t>
+              <w:br/>
+              <w:t xml:space="preserve">                    crm.altaCliente(scanner);</w:t>
+              <w:br/>
+              <w:t xml:space="preserve">                    break;</w:t>
+              <w:br/>
+              <w:t xml:space="preserve">                case "2":</w:t>
+              <w:br/>
+              <w:t xml:space="preserve">                    crm.listarClientes();</w:t>
+              <w:br/>
+              <w:t xml:space="preserve">                    break;</w:t>
+              <w:br/>
+              <w:t xml:space="preserve">                case "3":</w:t>
+              <w:br/>
+              <w:t xml:space="preserve">                    crm.buscarCliente(scanner);</w:t>
+              <w:br/>
+              <w:t xml:space="preserve">                    break;</w:t>
+              <w:br/>
+              <w:t xml:space="preserve">                case "4":</w:t>
+              <w:br/>
+              <w:t xml:space="preserve">                    crm.modificarCliente(scanner);</w:t>
+              <w:br/>
+              <w:t xml:space="preserve">                    break;</w:t>
+              <w:br/>
+              <w:t xml:space="preserve">                case "5":</w:t>
+            </w:r>
+          </w:p>
+        </w:tc>
+      </w:tr>
+    </w:tbl>
     <w:p>
       <w:pPr>
         <w:pStyle w:val="Heading3"/>
@@ -2775,36 +3510,64 @@
         <w:spacing w:before="40"/>
       </w:pPr>
     </w:p>
-    <w:p>
-      <w:r>
-        <w:rPr>
-          <w:b/>
-        </w:rPr>
-        <w:t>Archivo:</w:t>
-      </w:r>
-      <w:r>
-        <w:t xml:space="preserve"> </w:t>
-      </w:r>
-      <w:r>
-        <w:rPr>
-          <w:rFonts w:ascii="Consolas" w:hAnsi="Consolas"/>
-          <w:color w:val="C7254E"/>
-          <w:sz w:val="18"/>
-        </w:rPr>
-        <w:t>datos/clientes.csv</w:t>
-      </w:r>
-      <w:r>
-        <w:t xml:space="preserve"> · Líneas 1–6 · Ruta: </w:t>
-      </w:r>
-      <w:r>
-        <w:rPr>
-          <w:rFonts w:ascii="Consolas" w:hAnsi="Consolas"/>
-          <w:color w:val="C7254E"/>
-          <w:sz w:val="18"/>
-        </w:rPr>
-        <w:t>/datos/clientes.csv</w:t>
-      </w:r>
-    </w:p>
+    <w:tbl>
+      <w:tblPr>
+        <w:tblStyle w:val="TableGrid"/>
+        <w:tblW w:type="auto" w:w="0"/>
+        <w:tblLayout w:type="autofit"/>
+        <w:tblLook w:firstColumn="1" w:firstRow="1" w:lastColumn="0" w:lastRow="0" w:noHBand="0" w:noVBand="1" w:val="04A0"/>
+      </w:tblPr>
+      <w:tblGrid>
+        <w:gridCol w:w="8640"/>
+      </w:tblGrid>
+      <w:tr>
+        <w:tc>
+          <w:tcPr>
+            <w:tcW w:type="dxa" w:w="8640"/>
+            <w:shd w:fill="2d2d2d" w:val="clear"/>
+          </w:tcPr>
+          <w:p>
+            <w:r>
+              <w:rPr>
+                <w:rFonts w:ascii="Consolas" w:hAnsi="Consolas"/>
+                <w:b/>
+                <w:color w:val="FFFFFF"/>
+                <w:sz w:val="16"/>
+              </w:rPr>
+              <w:t>📄 datos/clientes.csv — Líneas 1–6</w:t>
+            </w:r>
+          </w:p>
+        </w:tc>
+      </w:tr>
+      <w:tr>
+        <w:tc>
+          <w:tcPr>
+            <w:tcW w:type="dxa" w:w="8640"/>
+            <w:shd w:fill="1e1e1e" w:val="clear"/>
+          </w:tcPr>
+          <w:p>
+            <w:r>
+              <w:rPr>
+                <w:rFonts w:ascii="Consolas" w:hAnsi="Consolas"/>
+                <w:color w:val="D4D4D4"/>
+                <w:sz w:val="14"/>
+              </w:rPr>
+              <w:t>1;Maria Garcia;maria.garcia@email.com;612345678;Consultora López;empresa</w:t>
+              <w:br/>
+              <w:t>2;Carlos Ruiz;carlos.ruiz@gmail.com;698765432;-;particular</w:t>
+              <w:br/>
+              <w:t>3;Ana Martinez;ana.martinez@empresa.es;611222333;TechSoluciones;vip</w:t>
+              <w:br/>
+              <w:t>4;Pedro Sanchez;pedro.s@outlook.com;655444333;-;particular</w:t>
+              <w:br/>
+              <w:t>5;Laura Fernandez;laura.f@miempresa.com;677888999;Diseños Fernandez;empresa</w:t>
+              <w:br/>
+              <w:t>6;Roberto Diaz;roberto.vip@gmail.com;633222111;Grupo Diaz;vip</w:t>
+            </w:r>
+          </w:p>
+        </w:tc>
+      </w:tr>
+    </w:tbl>
     <w:p>
       <w:pPr>
         <w:pStyle w:val="Heading2"/>

--- a/Documentos/Programacion/001-Proyecto-formularios-CRM.docx
+++ b/Documentos/Programacion/001-Proyecto-formularios-CRM.docx
@@ -14,16 +14,41 @@
       <w:pPr>
         <w:shd w:fill="FFF3CD" w:val="clear"/>
         <w:spacing w:before="80" w:after="80"/>
+        <w:jc w:val="center"/>
       </w:pPr>
       <w:r>
-        <w:rPr>
-          <w:b/>
-          <w:color w:val="8B6D00"/>
-          <w:sz w:val="20"/>
-        </w:rPr>
-        <w:t>📷 CAPTURA DE PANTALLA: CRM de Clientes</w:t>
-        <w:br/>
-        <w:t xml:space="preserve">   → URL: https://mutenros.github.io/Programacion-001-Proyecto-formularios-CRM/</w:t>
+        <w:drawing>
+          <wp:inline xmlns:a="http://schemas.openxmlformats.org/drawingml/2006/main" xmlns:pic="http://schemas.openxmlformats.org/drawingml/2006/picture">
+            <wp:extent cx="5486400" cy="3857625"/>
+            <wp:docPr id="1" name="Picture 1"/>
+            <wp:cNvGraphicFramePr>
+              <a:graphicFrameLocks noChangeAspect="1"/>
+            </wp:cNvGraphicFramePr>
+            <a:graphic>
+              <a:graphicData uri="http://schemas.openxmlformats.org/drawingml/2006/picture">
+                <pic:pic>
+                  <pic:nvPicPr>
+                    <pic:cNvPr id="0" name="Programacion_001-Proyecto-formularios-CRM.png"/>
+                    <pic:cNvPicPr/>
+                  </pic:nvPicPr>
+                  <pic:blipFill>
+                    <a:blip r:embed="rId9"/>
+                    <a:stretch>
+                      <a:fillRect/>
+                    </a:stretch>
+                  </pic:blipFill>
+                  <pic:spPr>
+                    <a:xfrm>
+                      <a:off x="0" y="0"/>
+                      <a:ext cx="5486400" cy="3857625"/>
+                    </a:xfrm>
+                    <a:prstGeom prst="rect"/>
+                  </pic:spPr>
+                </pic:pic>
+              </a:graphicData>
+            </a:graphic>
+          </wp:inline>
+        </w:drawing>
       </w:r>
     </w:p>
     <w:p>

--- a/Documentos/Programacion/001-Proyecto-formularios-CRM.docx
+++ b/Documentos/Programacion/001-Proyecto-formularios-CRM.docx
@@ -94,6 +94,45 @@
       </w:pPr>
       <w:r>
         <w:t>Introducción</w:t>
+      </w:r>
+    </w:p>
+    <w:p>
+      <w:pPr>
+        <w:jc w:val="center"/>
+      </w:pPr>
+      <w:r>
+        <w:drawing>
+          <wp:inline xmlns:a="http://schemas.openxmlformats.org/drawingml/2006/main" xmlns:pic="http://schemas.openxmlformats.org/drawingml/2006/picture">
+            <wp:extent cx="5486400" cy="3857625"/>
+            <wp:docPr id="2" name="Picture 2"/>
+            <wp:cNvGraphicFramePr>
+              <a:graphicFrameLocks noChangeAspect="1"/>
+            </wp:cNvGraphicFramePr>
+            <a:graphic>
+              <a:graphicData uri="http://schemas.openxmlformats.org/drawingml/2006/picture">
+                <pic:pic>
+                  <pic:nvPicPr>
+                    <pic:cNvPr id="0" name="image.png"/>
+                    <pic:cNvPicPr/>
+                  </pic:nvPicPr>
+                  <pic:blipFill>
+                    <a:blip r:embed="rId9"/>
+                    <a:stretch>
+                      <a:fillRect/>
+                    </a:stretch>
+                  </pic:blipFill>
+                  <pic:spPr>
+                    <a:xfrm>
+                      <a:off x="0" y="0"/>
+                      <a:ext cx="5486400" cy="3857625"/>
+                    </a:xfrm>
+                    <a:prstGeom prst="rect"/>
+                  </pic:spPr>
+                </pic:pic>
+              </a:graphicData>
+            </a:graphic>
+          </wp:inline>
+        </w:drawing>
       </w:r>
     </w:p>
     <w:p>
@@ -3602,6 +3641,45 @@
       </w:r>
     </w:p>
     <w:p>
+      <w:pPr>
+        <w:jc w:val="center"/>
+      </w:pPr>
+      <w:r>
+        <w:drawing>
+          <wp:inline xmlns:a="http://schemas.openxmlformats.org/drawingml/2006/main" xmlns:pic="http://schemas.openxmlformats.org/drawingml/2006/picture">
+            <wp:extent cx="5486400" cy="3857625"/>
+            <wp:docPr id="3" name="Picture 3"/>
+            <wp:cNvGraphicFramePr>
+              <a:graphicFrameLocks noChangeAspect="1"/>
+            </wp:cNvGraphicFramePr>
+            <a:graphic>
+              <a:graphicData uri="http://schemas.openxmlformats.org/drawingml/2006/picture">
+                <pic:pic>
+                  <pic:nvPicPr>
+                    <pic:cNvPr id="0" name="image.png"/>
+                    <pic:cNvPicPr/>
+                  </pic:nvPicPr>
+                  <pic:blipFill>
+                    <a:blip r:embed="rId9"/>
+                    <a:stretch>
+                      <a:fillRect/>
+                    </a:stretch>
+                  </pic:blipFill>
+                  <pic:spPr>
+                    <a:xfrm>
+                      <a:off x="0" y="0"/>
+                      <a:ext cx="5486400" cy="3857625"/>
+                    </a:xfrm>
+                    <a:prstGeom prst="rect"/>
+                  </pic:spPr>
+                </pic:pic>
+              </a:graphicData>
+            </a:graphic>
+          </wp:inline>
+        </w:drawing>
+      </w:r>
+    </w:p>
+    <w:p>
       <w:r>
         <w:t>Este proyecto es un CRM de gestión de clientes desarrollado completamente en Java como aplicación de consola. El usuario interactúa con el programa a través de un menú con 6 opciones: dar de alta clientes rellenando un formulario con validaciones, listar todos los clientes en una tabla formateada, buscar por nombre o email, modificar datos existentes, eliminar con confirmación, y ver estadísticas por categoría.</w:t>
       </w:r>

--- a/Documentos/Programacion/001-Proyecto-formularios-CRM.docx
+++ b/Documentos/Programacion/001-Proyecto-formularios-CRM.docx
@@ -8,47 +8,6 @@
       </w:pPr>
       <w:r>
         <w:t>CRM de Clientes — Proyecto Formularios en Java</w:t>
-      </w:r>
-    </w:p>
-    <w:p>
-      <w:pPr>
-        <w:shd w:fill="FFF3CD" w:val="clear"/>
-        <w:spacing w:before="80" w:after="80"/>
-        <w:jc w:val="center"/>
-      </w:pPr>
-      <w:r>
-        <w:drawing>
-          <wp:inline xmlns:a="http://schemas.openxmlformats.org/drawingml/2006/main" xmlns:pic="http://schemas.openxmlformats.org/drawingml/2006/picture">
-            <wp:extent cx="5486400" cy="3857625"/>
-            <wp:docPr id="1" name="Picture 1"/>
-            <wp:cNvGraphicFramePr>
-              <a:graphicFrameLocks noChangeAspect="1"/>
-            </wp:cNvGraphicFramePr>
-            <a:graphic>
-              <a:graphicData uri="http://schemas.openxmlformats.org/drawingml/2006/picture">
-                <pic:pic>
-                  <pic:nvPicPr>
-                    <pic:cNvPr id="0" name="Programacion_001-Proyecto-formularios-CRM.png"/>
-                    <pic:cNvPicPr/>
-                  </pic:nvPicPr>
-                  <pic:blipFill>
-                    <a:blip r:embed="rId9"/>
-                    <a:stretch>
-                      <a:fillRect/>
-                    </a:stretch>
-                  </pic:blipFill>
-                  <pic:spPr>
-                    <a:xfrm>
-                      <a:off x="0" y="0"/>
-                      <a:ext cx="5486400" cy="3857625"/>
-                    </a:xfrm>
-                    <a:prstGeom prst="rect"/>
-                  </pic:spPr>
-                </pic:pic>
-              </a:graphicData>
-            </a:graphic>
-          </wp:inline>
-        </w:drawing>
       </w:r>
     </w:p>
     <w:p>
@@ -94,45 +53,6 @@
       </w:pPr>
       <w:r>
         <w:t>Introducción</w:t>
-      </w:r>
-    </w:p>
-    <w:p>
-      <w:pPr>
-        <w:jc w:val="center"/>
-      </w:pPr>
-      <w:r>
-        <w:drawing>
-          <wp:inline xmlns:a="http://schemas.openxmlformats.org/drawingml/2006/main" xmlns:pic="http://schemas.openxmlformats.org/drawingml/2006/picture">
-            <wp:extent cx="5486400" cy="3857625"/>
-            <wp:docPr id="2" name="Picture 2"/>
-            <wp:cNvGraphicFramePr>
-              <a:graphicFrameLocks noChangeAspect="1"/>
-            </wp:cNvGraphicFramePr>
-            <a:graphic>
-              <a:graphicData uri="http://schemas.openxmlformats.org/drawingml/2006/picture">
-                <pic:pic>
-                  <pic:nvPicPr>
-                    <pic:cNvPr id="0" name="image.png"/>
-                    <pic:cNvPicPr/>
-                  </pic:nvPicPr>
-                  <pic:blipFill>
-                    <a:blip r:embed="rId9"/>
-                    <a:stretch>
-                      <a:fillRect/>
-                    </a:stretch>
-                  </pic:blipFill>
-                  <pic:spPr>
-                    <a:xfrm>
-                      <a:off x="0" y="0"/>
-                      <a:ext cx="5486400" cy="3857625"/>
-                    </a:xfrm>
-                    <a:prstGeom prst="rect"/>
-                  </pic:spPr>
-                </pic:pic>
-              </a:graphicData>
-            </a:graphic>
-          </wp:inline>
-        </w:drawing>
       </w:r>
     </w:p>
     <w:p>
@@ -334,11 +254,6 @@
         </w:tc>
       </w:tr>
     </w:tbl>
-    <w:p>
-      <w:pPr>
-        <w:spacing w:before="40"/>
-      </w:pPr>
-    </w:p>
     <w:tbl>
       <w:tblPr>
         <w:tblStyle w:val="TableGrid"/>
@@ -593,11 +508,6 @@
         </w:tc>
       </w:tr>
     </w:tbl>
-    <w:p>
-      <w:pPr>
-        <w:spacing w:before="40"/>
-      </w:pPr>
-    </w:p>
     <w:tbl>
       <w:tblPr>
         <w:tblStyle w:val="TableGrid"/>
@@ -923,11 +833,6 @@
         </w:tc>
       </w:tr>
     </w:tbl>
-    <w:p>
-      <w:pPr>
-        <w:spacing w:before="40"/>
-      </w:pPr>
-    </w:p>
     <w:tbl>
       <w:tblPr>
         <w:tblStyle w:val="TableGrid"/>
@@ -1292,11 +1197,6 @@
         </w:tc>
       </w:tr>
     </w:tbl>
-    <w:p>
-      <w:pPr>
-        <w:spacing w:before="40"/>
-      </w:pPr>
-    </w:p>
     <w:tbl>
       <w:tblPr>
         <w:tblStyle w:val="TableGrid"/>
@@ -1638,11 +1538,6 @@
         </w:tc>
       </w:tr>
     </w:tbl>
-    <w:p>
-      <w:pPr>
-        <w:spacing w:before="40"/>
-      </w:pPr>
-    </w:p>
     <w:tbl>
       <w:tblPr>
         <w:tblStyle w:val="TableGrid"/>
@@ -1902,11 +1797,6 @@
         </w:tc>
       </w:tr>
     </w:tbl>
-    <w:p>
-      <w:pPr>
-        <w:spacing w:before="40"/>
-      </w:pPr>
-    </w:p>
     <w:tbl>
       <w:tblPr>
         <w:tblStyle w:val="TableGrid"/>
@@ -2108,11 +1998,6 @@
         </w:tc>
       </w:tr>
     </w:tbl>
-    <w:p>
-      <w:pPr>
-        <w:spacing w:before="40"/>
-      </w:pPr>
-    </w:p>
     <w:tbl>
       <w:tblPr>
         <w:tblStyle w:val="TableGrid"/>
@@ -2362,11 +2247,6 @@
         </w:tc>
       </w:tr>
     </w:tbl>
-    <w:p>
-      <w:pPr>
-        <w:spacing w:before="40"/>
-      </w:pPr>
-    </w:p>
     <w:tbl>
       <w:tblPr>
         <w:tblStyle w:val="TableGrid"/>
@@ -2616,11 +2496,6 @@
         </w:tc>
       </w:tr>
     </w:tbl>
-    <w:p>
-      <w:pPr>
-        <w:spacing w:before="40"/>
-      </w:pPr>
-    </w:p>
     <w:tbl>
       <w:tblPr>
         <w:tblStyle w:val="TableGrid"/>
@@ -2992,11 +2867,6 @@
         </w:tc>
       </w:tr>
     </w:tbl>
-    <w:p>
-      <w:pPr>
-        <w:spacing w:before="40"/>
-      </w:pPr>
-    </w:p>
     <w:tbl>
       <w:tblPr>
         <w:tblStyle w:val="TableGrid"/>
@@ -3367,11 +3237,6 @@
         </w:tc>
       </w:tr>
     </w:tbl>
-    <w:p>
-      <w:pPr>
-        <w:spacing w:before="40"/>
-      </w:pPr>
-    </w:p>
     <w:tbl>
       <w:tblPr>
         <w:tblStyle w:val="TableGrid"/>
@@ -3569,11 +3434,6 @@
         </w:tc>
       </w:tr>
     </w:tbl>
-    <w:p>
-      <w:pPr>
-        <w:spacing w:before="40"/>
-      </w:pPr>
-    </w:p>
     <w:tbl>
       <w:tblPr>
         <w:tblStyle w:val="TableGrid"/>
@@ -3638,45 +3498,6 @@
       </w:pPr>
       <w:r>
         <w:t>Presentación del proyecto</w:t>
-      </w:r>
-    </w:p>
-    <w:p>
-      <w:pPr>
-        <w:jc w:val="center"/>
-      </w:pPr>
-      <w:r>
-        <w:drawing>
-          <wp:inline xmlns:a="http://schemas.openxmlformats.org/drawingml/2006/main" xmlns:pic="http://schemas.openxmlformats.org/drawingml/2006/picture">
-            <wp:extent cx="5486400" cy="3857625"/>
-            <wp:docPr id="3" name="Picture 3"/>
-            <wp:cNvGraphicFramePr>
-              <a:graphicFrameLocks noChangeAspect="1"/>
-            </wp:cNvGraphicFramePr>
-            <a:graphic>
-              <a:graphicData uri="http://schemas.openxmlformats.org/drawingml/2006/picture">
-                <pic:pic>
-                  <pic:nvPicPr>
-                    <pic:cNvPr id="0" name="image.png"/>
-                    <pic:cNvPicPr/>
-                  </pic:nvPicPr>
-                  <pic:blipFill>
-                    <a:blip r:embed="rId9"/>
-                    <a:stretch>
-                      <a:fillRect/>
-                    </a:stretch>
-                  </pic:blipFill>
-                  <pic:spPr>
-                    <a:xfrm>
-                      <a:off x="0" y="0"/>
-                      <a:ext cx="5486400" cy="3857625"/>
-                    </a:xfrm>
-                    <a:prstGeom prst="rect"/>
-                  </pic:spPr>
-                </pic:pic>
-              </a:graphicData>
-            </a:graphic>
-          </wp:inline>
-        </w:drawing>
       </w:r>
     </w:p>
     <w:p>

--- a/Documentos/Programacion/001-Proyecto-formularios-CRM.docx
+++ b/Documentos/Programacion/001-Proyecto-formularios-CRM.docx
@@ -8,6 +8,47 @@
       </w:pPr>
       <w:r>
         <w:t>CRM de Clientes — Proyecto Formularios en Java</w:t>
+      </w:r>
+    </w:p>
+    <w:p>
+      <w:pPr>
+        <w:shd w:fill="FFF3CD" w:val="clear"/>
+        <w:spacing w:before="80" w:after="80"/>
+        <w:jc w:val="center"/>
+      </w:pPr>
+      <w:r>
+        <w:drawing>
+          <wp:inline xmlns:a="http://schemas.openxmlformats.org/drawingml/2006/main" xmlns:pic="http://schemas.openxmlformats.org/drawingml/2006/picture">
+            <wp:extent cx="5486400" cy="3857625"/>
+            <wp:docPr id="1" name="Picture 1"/>
+            <wp:cNvGraphicFramePr>
+              <a:graphicFrameLocks noChangeAspect="1"/>
+            </wp:cNvGraphicFramePr>
+            <a:graphic>
+              <a:graphicData uri="http://schemas.openxmlformats.org/drawingml/2006/picture">
+                <pic:pic>
+                  <pic:nvPicPr>
+                    <pic:cNvPr id="0" name="Programacion_001-Proyecto-formularios-CRM.png"/>
+                    <pic:cNvPicPr/>
+                  </pic:nvPicPr>
+                  <pic:blipFill>
+                    <a:blip r:embed="rId9"/>
+                    <a:stretch>
+                      <a:fillRect/>
+                    </a:stretch>
+                  </pic:blipFill>
+                  <pic:spPr>
+                    <a:xfrm>
+                      <a:off x="0" y="0"/>
+                      <a:ext cx="5486400" cy="3857625"/>
+                    </a:xfrm>
+                    <a:prstGeom prst="rect"/>
+                  </pic:spPr>
+                </pic:pic>
+              </a:graphicData>
+            </a:graphic>
+          </wp:inline>
+        </w:drawing>
       </w:r>
     </w:p>
     <w:p>
@@ -53,6 +94,45 @@
       </w:pPr>
       <w:r>
         <w:t>Introducción</w:t>
+      </w:r>
+    </w:p>
+    <w:p>
+      <w:pPr>
+        <w:jc w:val="center"/>
+      </w:pPr>
+      <w:r>
+        <w:drawing>
+          <wp:inline xmlns:a="http://schemas.openxmlformats.org/drawingml/2006/main" xmlns:pic="http://schemas.openxmlformats.org/drawingml/2006/picture">
+            <wp:extent cx="5486400" cy="3857625"/>
+            <wp:docPr id="2" name="Picture 2"/>
+            <wp:cNvGraphicFramePr>
+              <a:graphicFrameLocks noChangeAspect="1"/>
+            </wp:cNvGraphicFramePr>
+            <a:graphic>
+              <a:graphicData uri="http://schemas.openxmlformats.org/drawingml/2006/picture">
+                <pic:pic>
+                  <pic:nvPicPr>
+                    <pic:cNvPr id="0" name="image.png"/>
+                    <pic:cNvPicPr/>
+                  </pic:nvPicPr>
+                  <pic:blipFill>
+                    <a:blip r:embed="rId9"/>
+                    <a:stretch>
+                      <a:fillRect/>
+                    </a:stretch>
+                  </pic:blipFill>
+                  <pic:spPr>
+                    <a:xfrm>
+                      <a:off x="0" y="0"/>
+                      <a:ext cx="5486400" cy="3857625"/>
+                    </a:xfrm>
+                    <a:prstGeom prst="rect"/>
+                  </pic:spPr>
+                </pic:pic>
+              </a:graphicData>
+            </a:graphic>
+          </wp:inline>
+        </w:drawing>
       </w:r>
     </w:p>
     <w:p>
@@ -254,6 +334,11 @@
         </w:tc>
       </w:tr>
     </w:tbl>
+    <w:p>
+      <w:pPr>
+        <w:spacing w:before="40"/>
+      </w:pPr>
+    </w:p>
     <w:tbl>
       <w:tblPr>
         <w:tblStyle w:val="TableGrid"/>
@@ -508,6 +593,11 @@
         </w:tc>
       </w:tr>
     </w:tbl>
+    <w:p>
+      <w:pPr>
+        <w:spacing w:before="40"/>
+      </w:pPr>
+    </w:p>
     <w:tbl>
       <w:tblPr>
         <w:tblStyle w:val="TableGrid"/>
@@ -833,6 +923,11 @@
         </w:tc>
       </w:tr>
     </w:tbl>
+    <w:p>
+      <w:pPr>
+        <w:spacing w:before="40"/>
+      </w:pPr>
+    </w:p>
     <w:tbl>
       <w:tblPr>
         <w:tblStyle w:val="TableGrid"/>
@@ -1197,6 +1292,11 @@
         </w:tc>
       </w:tr>
     </w:tbl>
+    <w:p>
+      <w:pPr>
+        <w:spacing w:before="40"/>
+      </w:pPr>
+    </w:p>
     <w:tbl>
       <w:tblPr>
         <w:tblStyle w:val="TableGrid"/>
@@ -1538,6 +1638,11 @@
         </w:tc>
       </w:tr>
     </w:tbl>
+    <w:p>
+      <w:pPr>
+        <w:spacing w:before="40"/>
+      </w:pPr>
+    </w:p>
     <w:tbl>
       <w:tblPr>
         <w:tblStyle w:val="TableGrid"/>
@@ -1797,6 +1902,11 @@
         </w:tc>
       </w:tr>
     </w:tbl>
+    <w:p>
+      <w:pPr>
+        <w:spacing w:before="40"/>
+      </w:pPr>
+    </w:p>
     <w:tbl>
       <w:tblPr>
         <w:tblStyle w:val="TableGrid"/>
@@ -1998,6 +2108,11 @@
         </w:tc>
       </w:tr>
     </w:tbl>
+    <w:p>
+      <w:pPr>
+        <w:spacing w:before="40"/>
+      </w:pPr>
+    </w:p>
     <w:tbl>
       <w:tblPr>
         <w:tblStyle w:val="TableGrid"/>
@@ -2247,6 +2362,11 @@
         </w:tc>
       </w:tr>
     </w:tbl>
+    <w:p>
+      <w:pPr>
+        <w:spacing w:before="40"/>
+      </w:pPr>
+    </w:p>
     <w:tbl>
       <w:tblPr>
         <w:tblStyle w:val="TableGrid"/>
@@ -2496,6 +2616,11 @@
         </w:tc>
       </w:tr>
     </w:tbl>
+    <w:p>
+      <w:pPr>
+        <w:spacing w:before="40"/>
+      </w:pPr>
+    </w:p>
     <w:tbl>
       <w:tblPr>
         <w:tblStyle w:val="TableGrid"/>
@@ -2867,6 +2992,11 @@
         </w:tc>
       </w:tr>
     </w:tbl>
+    <w:p>
+      <w:pPr>
+        <w:spacing w:before="40"/>
+      </w:pPr>
+    </w:p>
     <w:tbl>
       <w:tblPr>
         <w:tblStyle w:val="TableGrid"/>
@@ -3237,6 +3367,11 @@
         </w:tc>
       </w:tr>
     </w:tbl>
+    <w:p>
+      <w:pPr>
+        <w:spacing w:before="40"/>
+      </w:pPr>
+    </w:p>
     <w:tbl>
       <w:tblPr>
         <w:tblStyle w:val="TableGrid"/>
@@ -3434,6 +3569,11 @@
         </w:tc>
       </w:tr>
     </w:tbl>
+    <w:p>
+      <w:pPr>
+        <w:spacing w:before="40"/>
+      </w:pPr>
+    </w:p>
     <w:tbl>
       <w:tblPr>
         <w:tblStyle w:val="TableGrid"/>
@@ -3498,6 +3638,45 @@
       </w:pPr>
       <w:r>
         <w:t>Presentación del proyecto</w:t>
+      </w:r>
+    </w:p>
+    <w:p>
+      <w:pPr>
+        <w:jc w:val="center"/>
+      </w:pPr>
+      <w:r>
+        <w:drawing>
+          <wp:inline xmlns:a="http://schemas.openxmlformats.org/drawingml/2006/main" xmlns:pic="http://schemas.openxmlformats.org/drawingml/2006/picture">
+            <wp:extent cx="5486400" cy="3857625"/>
+            <wp:docPr id="3" name="Picture 3"/>
+            <wp:cNvGraphicFramePr>
+              <a:graphicFrameLocks noChangeAspect="1"/>
+            </wp:cNvGraphicFramePr>
+            <a:graphic>
+              <a:graphicData uri="http://schemas.openxmlformats.org/drawingml/2006/picture">
+                <pic:pic>
+                  <pic:nvPicPr>
+                    <pic:cNvPr id="0" name="image.png"/>
+                    <pic:cNvPicPr/>
+                  </pic:nvPicPr>
+                  <pic:blipFill>
+                    <a:blip r:embed="rId9"/>
+                    <a:stretch>
+                      <a:fillRect/>
+                    </a:stretch>
+                  </pic:blipFill>
+                  <pic:spPr>
+                    <a:xfrm>
+                      <a:off x="0" y="0"/>
+                      <a:ext cx="5486400" cy="3857625"/>
+                    </a:xfrm>
+                    <a:prstGeom prst="rect"/>
+                  </pic:spPr>
+                </pic:pic>
+              </a:graphicData>
+            </a:graphic>
+          </wp:inline>
+        </w:drawing>
       </w:r>
     </w:p>
     <w:p>

--- a/Documentos/Programacion/001-Proyecto-formularios-CRM.docx
+++ b/Documentos/Programacion/001-Proyecto-formularios-CRM.docx
@@ -334,11 +334,6 @@
         </w:tc>
       </w:tr>
     </w:tbl>
-    <w:p>
-      <w:pPr>
-        <w:spacing w:before="40"/>
-      </w:pPr>
-    </w:p>
     <w:tbl>
       <w:tblPr>
         <w:tblStyle w:val="TableGrid"/>
@@ -593,11 +588,6 @@
         </w:tc>
       </w:tr>
     </w:tbl>
-    <w:p>
-      <w:pPr>
-        <w:spacing w:before="40"/>
-      </w:pPr>
-    </w:p>
     <w:tbl>
       <w:tblPr>
         <w:tblStyle w:val="TableGrid"/>
@@ -923,11 +913,6 @@
         </w:tc>
       </w:tr>
     </w:tbl>
-    <w:p>
-      <w:pPr>
-        <w:spacing w:before="40"/>
-      </w:pPr>
-    </w:p>
     <w:tbl>
       <w:tblPr>
         <w:tblStyle w:val="TableGrid"/>
@@ -1292,11 +1277,6 @@
         </w:tc>
       </w:tr>
     </w:tbl>
-    <w:p>
-      <w:pPr>
-        <w:spacing w:before="40"/>
-      </w:pPr>
-    </w:p>
     <w:tbl>
       <w:tblPr>
         <w:tblStyle w:val="TableGrid"/>
@@ -1638,11 +1618,6 @@
         </w:tc>
       </w:tr>
     </w:tbl>
-    <w:p>
-      <w:pPr>
-        <w:spacing w:before="40"/>
-      </w:pPr>
-    </w:p>
     <w:tbl>
       <w:tblPr>
         <w:tblStyle w:val="TableGrid"/>
@@ -1902,11 +1877,6 @@
         </w:tc>
       </w:tr>
     </w:tbl>
-    <w:p>
-      <w:pPr>
-        <w:spacing w:before="40"/>
-      </w:pPr>
-    </w:p>
     <w:tbl>
       <w:tblPr>
         <w:tblStyle w:val="TableGrid"/>
@@ -2108,11 +2078,6 @@
         </w:tc>
       </w:tr>
     </w:tbl>
-    <w:p>
-      <w:pPr>
-        <w:spacing w:before="40"/>
-      </w:pPr>
-    </w:p>
     <w:tbl>
       <w:tblPr>
         <w:tblStyle w:val="TableGrid"/>
@@ -2362,11 +2327,6 @@
         </w:tc>
       </w:tr>
     </w:tbl>
-    <w:p>
-      <w:pPr>
-        <w:spacing w:before="40"/>
-      </w:pPr>
-    </w:p>
     <w:tbl>
       <w:tblPr>
         <w:tblStyle w:val="TableGrid"/>
@@ -2616,11 +2576,6 @@
         </w:tc>
       </w:tr>
     </w:tbl>
-    <w:p>
-      <w:pPr>
-        <w:spacing w:before="40"/>
-      </w:pPr>
-    </w:p>
     <w:tbl>
       <w:tblPr>
         <w:tblStyle w:val="TableGrid"/>
@@ -2992,11 +2947,6 @@
         </w:tc>
       </w:tr>
     </w:tbl>
-    <w:p>
-      <w:pPr>
-        <w:spacing w:before="40"/>
-      </w:pPr>
-    </w:p>
     <w:tbl>
       <w:tblPr>
         <w:tblStyle w:val="TableGrid"/>
@@ -3367,11 +3317,6 @@
         </w:tc>
       </w:tr>
     </w:tbl>
-    <w:p>
-      <w:pPr>
-        <w:spacing w:before="40"/>
-      </w:pPr>
-    </w:p>
     <w:tbl>
       <w:tblPr>
         <w:tblStyle w:val="TableGrid"/>
@@ -3569,11 +3514,6 @@
         </w:tc>
       </w:tr>
     </w:tbl>
-    <w:p>
-      <w:pPr>
-        <w:spacing w:before="40"/>
-      </w:pPr>
-    </w:p>
     <w:tbl>
       <w:tblPr>
         <w:tblStyle w:val="TableGrid"/>

--- a/Documentos/Programacion/001-Proyecto-formularios-CRM.docx
+++ b/Documentos/Programacion/001-Proyecto-formularios-CRM.docx
@@ -94,45 +94,6 @@
       </w:pPr>
       <w:r>
         <w:t>Introducción</w:t>
-      </w:r>
-    </w:p>
-    <w:p>
-      <w:pPr>
-        <w:jc w:val="center"/>
-      </w:pPr>
-      <w:r>
-        <w:drawing>
-          <wp:inline xmlns:a="http://schemas.openxmlformats.org/drawingml/2006/main" xmlns:pic="http://schemas.openxmlformats.org/drawingml/2006/picture">
-            <wp:extent cx="5486400" cy="3857625"/>
-            <wp:docPr id="2" name="Picture 2"/>
-            <wp:cNvGraphicFramePr>
-              <a:graphicFrameLocks noChangeAspect="1"/>
-            </wp:cNvGraphicFramePr>
-            <a:graphic>
-              <a:graphicData uri="http://schemas.openxmlformats.org/drawingml/2006/picture">
-                <pic:pic>
-                  <pic:nvPicPr>
-                    <pic:cNvPr id="0" name="image.png"/>
-                    <pic:cNvPicPr/>
-                  </pic:nvPicPr>
-                  <pic:blipFill>
-                    <a:blip r:embed="rId9"/>
-                    <a:stretch>
-                      <a:fillRect/>
-                    </a:stretch>
-                  </pic:blipFill>
-                  <pic:spPr>
-                    <a:xfrm>
-                      <a:off x="0" y="0"/>
-                      <a:ext cx="5486400" cy="3857625"/>
-                    </a:xfrm>
-                    <a:prstGeom prst="rect"/>
-                  </pic:spPr>
-                </pic:pic>
-              </a:graphicData>
-            </a:graphic>
-          </wp:inline>
-        </w:drawing>
       </w:r>
     </w:p>
     <w:p>
@@ -3578,45 +3539,6 @@
       </w:pPr>
       <w:r>
         <w:t>Presentación del proyecto</w:t>
-      </w:r>
-    </w:p>
-    <w:p>
-      <w:pPr>
-        <w:jc w:val="center"/>
-      </w:pPr>
-      <w:r>
-        <w:drawing>
-          <wp:inline xmlns:a="http://schemas.openxmlformats.org/drawingml/2006/main" xmlns:pic="http://schemas.openxmlformats.org/drawingml/2006/picture">
-            <wp:extent cx="5486400" cy="3857625"/>
-            <wp:docPr id="3" name="Picture 3"/>
-            <wp:cNvGraphicFramePr>
-              <a:graphicFrameLocks noChangeAspect="1"/>
-            </wp:cNvGraphicFramePr>
-            <a:graphic>
-              <a:graphicData uri="http://schemas.openxmlformats.org/drawingml/2006/picture">
-                <pic:pic>
-                  <pic:nvPicPr>
-                    <pic:cNvPr id="0" name="image.png"/>
-                    <pic:cNvPicPr/>
-                  </pic:nvPicPr>
-                  <pic:blipFill>
-                    <a:blip r:embed="rId9"/>
-                    <a:stretch>
-                      <a:fillRect/>
-                    </a:stretch>
-                  </pic:blipFill>
-                  <pic:spPr>
-                    <a:xfrm>
-                      <a:off x="0" y="0"/>
-                      <a:ext cx="5486400" cy="3857625"/>
-                    </a:xfrm>
-                    <a:prstGeom prst="rect"/>
-                  </pic:spPr>
-                </pic:pic>
-              </a:graphicData>
-            </a:graphic>
-          </wp:inline>
-        </w:drawing>
       </w:r>
     </w:p>
     <w:p>

--- a/Documentos/Programacion/001-Proyecto-formularios-CRM.docx
+++ b/Documentos/Programacion/001-Proyecto-formularios-CRM.docx
@@ -3595,6 +3595,88 @@
       </w:r>
     </w:p>
     <w:p>
+      <w:r>
+        <w:drawing>
+          <wp:inline xmlns:a="http://schemas.openxmlformats.org/drawingml/2006/main" xmlns:pic="http://schemas.openxmlformats.org/drawingml/2006/picture">
+            <wp:extent cx="5486400" cy="3857625"/>
+            <wp:docPr id="2" name="Picture 2"/>
+            <wp:cNvGraphicFramePr>
+              <a:graphicFrameLocks noChangeAspect="1"/>
+            </wp:cNvGraphicFramePr>
+            <a:graphic>
+              <a:graphicData uri="http://schemas.openxmlformats.org/drawingml/2006/picture">
+                <pic:pic>
+                  <pic:nvPicPr>
+                    <pic:cNvPr id="0" name="Programacion__001-Proyecto-formularios-CRM_mid.png"/>
+                    <pic:cNvPicPr/>
+                  </pic:nvPicPr>
+                  <pic:blipFill>
+                    <a:blip r:embed="rId10"/>
+                    <a:stretch>
+                      <a:fillRect/>
+                    </a:stretch>
+                  </pic:blipFill>
+                  <pic:spPr>
+                    <a:xfrm>
+                      <a:off x="0" y="0"/>
+                      <a:ext cx="5486400" cy="3857625"/>
+                    </a:xfrm>
+                    <a:prstGeom prst="rect"/>
+                  </pic:spPr>
+                </pic:pic>
+              </a:graphicData>
+            </a:graphic>
+          </wp:inline>
+        </w:drawing>
+      </w:r>
+    </w:p>
+    <w:p>
+      <w:r>
+        <w:t>Sección intermedia de la presentación</w:t>
+      </w:r>
+    </w:p>
+    <w:p>
+      <w:r>
+        <w:drawing>
+          <wp:inline xmlns:a="http://schemas.openxmlformats.org/drawingml/2006/main" xmlns:pic="http://schemas.openxmlformats.org/drawingml/2006/picture">
+            <wp:extent cx="5486400" cy="3857625"/>
+            <wp:docPr id="3" name="Picture 3"/>
+            <wp:cNvGraphicFramePr>
+              <a:graphicFrameLocks noChangeAspect="1"/>
+            </wp:cNvGraphicFramePr>
+            <a:graphic>
+              <a:graphicData uri="http://schemas.openxmlformats.org/drawingml/2006/picture">
+                <pic:pic>
+                  <pic:nvPicPr>
+                    <pic:cNvPr id="0" name="Programacion__001-Proyecto-formularios-CRM_mid.png"/>
+                    <pic:cNvPicPr/>
+                  </pic:nvPicPr>
+                  <pic:blipFill>
+                    <a:blip r:embed="rId10"/>
+                    <a:stretch>
+                      <a:fillRect/>
+                    </a:stretch>
+                  </pic:blipFill>
+                  <pic:spPr>
+                    <a:xfrm>
+                      <a:off x="0" y="0"/>
+                      <a:ext cx="5486400" cy="3857625"/>
+                    </a:xfrm>
+                    <a:prstGeom prst="rect"/>
+                  </pic:spPr>
+                </pic:pic>
+              </a:graphicData>
+            </a:graphic>
+          </wp:inline>
+        </w:drawing>
+      </w:r>
+    </w:p>
+    <w:p>
+      <w:r>
+        <w:t>Sección final de la presentación</w:t>
+      </w:r>
+    </w:p>
+    <w:p>
       <w:pPr>
         <w:pStyle w:val="Heading2"/>
       </w:pPr>
